--- a/src/main/docs/St Andrews Website.docx
+++ b/src/main/docs/St Andrews Website.docx
@@ -9,11 +9,18 @@
       <w:r>
         <w:t>St Andrews Website</w:t>
       </w:r>
-      <w:bookmarkStart w:id="0" w:name="_GoBack"/>
-      <w:bookmarkEnd w:id="0"/>
     </w:p>
     <w:sdt>
       <w:sdtPr>
+        <w:rPr>
+          <w:rFonts w:asciiTheme="minorHAnsi" w:eastAsiaTheme="minorHAnsi" w:hAnsiTheme="minorHAnsi" w:cstheme="minorBidi"/>
+          <w:b w:val="0"/>
+          <w:bCs w:val="0"/>
+          <w:color w:val="auto"/>
+          <w:sz w:val="22"/>
+          <w:szCs w:val="22"/>
+          <w:lang w:val="en-GB" w:eastAsia="en-US"/>
+        </w:rPr>
         <w:id w:val="-238793870"/>
         <w:docPartObj>
           <w:docPartGallery w:val="Table of Contents"/>
@@ -22,12 +29,7 @@
       </w:sdtPr>
       <w:sdtEndPr>
         <w:rPr>
-          <w:rFonts w:asciiTheme="minorHAnsi" w:eastAsiaTheme="minorHAnsi" w:hAnsiTheme="minorHAnsi" w:cstheme="minorBidi"/>
           <w:noProof/>
-          <w:color w:val="auto"/>
-          <w:sz w:val="22"/>
-          <w:szCs w:val="22"/>
-          <w:lang w:val="en-GB" w:eastAsia="en-US"/>
         </w:rPr>
       </w:sdtEndPr>
       <w:sdtContent>
@@ -1109,11 +1111,11 @@
       <w:pPr>
         <w:pStyle w:val="Heading1"/>
       </w:pPr>
-      <w:bookmarkStart w:id="1" w:name="_Toc341039117"/>
+      <w:bookmarkStart w:id="0" w:name="_Toc341039117"/>
       <w:r>
         <w:t>Document Control</w:t>
       </w:r>
-      <w:bookmarkEnd w:id="1"/>
+      <w:bookmarkEnd w:id="0"/>
     </w:p>
     <w:tbl>
       <w:tblPr>
@@ -1147,6 +1149,7 @@
             <w:dataBinding w:prefixMappings="xmlns:ns0='http://purl.org/dc/elements/1.1/' xmlns:ns1='http://schemas.openxmlformats.org/package/2006/metadata/core-properties' " w:xpath="/ns1:coreProperties[1]/ns0:title[1]" w:storeItemID="{6C3C8BC8-F283-45AE-878A-BAB7291924A1}"/>
             <w:text/>
           </w:sdtPr>
+          <w:sdtEndPr/>
           <w:sdtContent>
             <w:tc>
               <w:tcPr>
@@ -1183,6 +1186,7 @@
             <w:dataBinding w:prefixMappings="xmlns:ns0='http://purl.org/dc/elements/1.1/' xmlns:ns1='http://schemas.openxmlformats.org/package/2006/metadata/core-properties' " w:xpath="/ns1:coreProperties[1]/ns1:contentStatus[1]" w:storeItemID="{6C3C8BC8-F283-45AE-878A-BAB7291924A1}"/>
             <w:text/>
           </w:sdtPr>
+          <w:sdtEndPr/>
           <w:sdtContent>
             <w:tc>
               <w:tcPr>
@@ -1213,11 +1217,21 @@
             <w:tcW w:w="4621" w:type="dxa"/>
           </w:tcPr>
           <w:p>
-            <w:fldSimple w:instr=" DOCPROPERTY  LastSavedTime  \* MERGEFORMAT ">
-              <w:r>
-                <w:t>18/11/2012 19:29</w:t>
-              </w:r>
-            </w:fldSimple>
+            <w:r>
+              <w:fldChar w:fldCharType="begin"/>
+            </w:r>
+            <w:r>
+              <w:instrText xml:space="preserve"> DOCPROPERTY  LastSavedTime  \* MERGEFORMAT </w:instrText>
+            </w:r>
+            <w:r>
+              <w:fldChar w:fldCharType="separate"/>
+            </w:r>
+            <w:r>
+              <w:t>18/11/2012 19:29</w:t>
+            </w:r>
+            <w:r>
+              <w:fldChar w:fldCharType="end"/>
+            </w:r>
           </w:p>
         </w:tc>
       </w:tr>
@@ -1237,11 +1251,21 @@
             <w:tcW w:w="4621" w:type="dxa"/>
           </w:tcPr>
           <w:p>
-            <w:fldSimple w:instr=" DOCPROPERTY  Version  \* MERGEFORMAT ">
-              <w:r>
-                <w:t>1</w:t>
-              </w:r>
-            </w:fldSimple>
+            <w:r>
+              <w:fldChar w:fldCharType="begin"/>
+            </w:r>
+            <w:r>
+              <w:instrText xml:space="preserve"> DOCPROPERTY  Version  \* MERGEFORMAT </w:instrText>
+            </w:r>
+            <w:r>
+              <w:fldChar w:fldCharType="separate"/>
+            </w:r>
+            <w:r>
+              <w:t>1</w:t>
+            </w:r>
+            <w:r>
+              <w:fldChar w:fldCharType="end"/>
+            </w:r>
           </w:p>
         </w:tc>
       </w:tr>
@@ -1261,12 +1285,10 @@
             <w:alias w:val="Author"/>
             <w:tag w:val=""/>
             <w:id w:val="1800573935"/>
-            <w:placeholder>
-              <w:docPart w:val="CBD5E23076124223B3A8D421EC7FD055"/>
-            </w:placeholder>
             <w:dataBinding w:prefixMappings="xmlns:ns0='http://purl.org/dc/elements/1.1/' xmlns:ns1='http://schemas.openxmlformats.org/package/2006/metadata/core-properties' " w:xpath="/ns1:coreProperties[1]/ns0:creator[1]" w:storeItemID="{6C3C8BC8-F283-45AE-878A-BAB7291924A1}"/>
             <w:text/>
           </w:sdtPr>
+          <w:sdtEndPr/>
           <w:sdtContent>
             <w:tc>
               <w:tcPr>
@@ -1286,11 +1308,11 @@
       <w:pPr>
         <w:pStyle w:val="Heading1"/>
       </w:pPr>
-      <w:bookmarkStart w:id="2" w:name="_Toc341039118"/>
+      <w:bookmarkStart w:id="1" w:name="_Toc341039118"/>
       <w:r>
         <w:t>About this document</w:t>
       </w:r>
-      <w:bookmarkEnd w:id="2"/>
+      <w:bookmarkEnd w:id="1"/>
     </w:p>
     <w:p>
       <w:r>
@@ -1304,27 +1326,27 @@
       <w:pPr>
         <w:pStyle w:val="Heading1"/>
       </w:pPr>
-      <w:bookmarkStart w:id="3" w:name="_Toc341039119"/>
+      <w:bookmarkStart w:id="2" w:name="_Toc341039119"/>
       <w:r>
         <w:lastRenderedPageBreak/>
         <w:t>Website architecture</w:t>
       </w:r>
+      <w:bookmarkEnd w:id="2"/>
+    </w:p>
+    <w:p>
+      <w:r>
+        <w:t>The site is a Java Web Application which can be run either on a single workstation or deployed to a public server. With the exception of the domain name provider, the entire infrastructure used to host and manage the site is provided by Google free of charge.</w:t>
+      </w:r>
+    </w:p>
+    <w:p>
+      <w:pPr>
+        <w:pStyle w:val="Heading2"/>
+      </w:pPr>
+      <w:bookmarkStart w:id="3" w:name="_Toc341039120"/>
+      <w:r>
+        <w:t>Deployment Model</w:t>
+      </w:r>
       <w:bookmarkEnd w:id="3"/>
-    </w:p>
-    <w:p>
-      <w:r>
-        <w:t>The site is a Java Web Application which can be run either on a single workstation or deployed to a public server. With the exception of the domain name provider, the entire infrastructure used to host and manage the site is provided by Google free of charge.</w:t>
-      </w:r>
-    </w:p>
-    <w:p>
-      <w:pPr>
-        <w:pStyle w:val="Heading2"/>
-      </w:pPr>
-      <w:bookmarkStart w:id="4" w:name="_Toc341039120"/>
-      <w:r>
-        <w:t>Deployment Model</w:t>
-      </w:r>
-      <w:bookmarkEnd w:id="4"/>
     </w:p>
     <w:p>
       <w:r>
@@ -1575,11 +1597,9 @@
                             <w:pPr>
                               <w:jc w:val="center"/>
                             </w:pPr>
-                            <w:proofErr w:type="gramStart"/>
                             <w:r>
                               <w:t>Deployed application stack</w:t>
                             </w:r>
-                            <w:proofErr w:type="gramEnd"/>
                           </w:p>
                         </w:txbxContent>
                       </wps:txbx>
@@ -1644,11 +1664,9 @@
                       <w:pPr>
                         <w:jc w:val="center"/>
                       </w:pPr>
-                      <w:proofErr w:type="gramStart"/>
                       <w:r>
                         <w:t>Deployed application stack</w:t>
                       </w:r>
-                      <w:proofErr w:type="gramEnd"/>
                     </w:p>
                   </w:txbxContent>
                 </v:textbox>
@@ -2391,12 +2409,12 @@
       <w:pPr>
         <w:pStyle w:val="Heading2"/>
       </w:pPr>
-      <w:bookmarkStart w:id="5" w:name="_Toc341039121"/>
+      <w:bookmarkStart w:id="4" w:name="_Toc341039121"/>
       <w:r>
         <w:lastRenderedPageBreak/>
         <w:t>Development Model</w:t>
       </w:r>
-      <w:bookmarkEnd w:id="5"/>
+      <w:bookmarkEnd w:id="4"/>
     </w:p>
     <w:p>
       <w:r>
@@ -2405,6 +2423,10 @@
     </w:p>
     <w:p>
       <w:r>
+        <w:rPr>
+          <w:noProof/>
+          <w:lang w:eastAsia="en-GB"/>
+        </w:rPr>
         <mc:AlternateContent>
           <mc:Choice Requires="wps">
             <w:drawing>
@@ -2563,6 +2585,10 @@
         </mc:AlternateContent>
       </w:r>
       <w:r>
+        <w:rPr>
+          <w:noProof/>
+          <w:lang w:eastAsia="en-GB"/>
+        </w:rPr>
         <mc:AlternateContent>
           <mc:Choice Requires="wps">
             <w:drawing>
@@ -2718,6 +2744,10 @@
         </mc:AlternateContent>
       </w:r>
       <w:r>
+        <w:rPr>
+          <w:noProof/>
+          <w:lang w:eastAsia="en-GB"/>
+        </w:rPr>
         <mc:AlternateContent>
           <mc:Choice Requires="wps">
             <w:drawing>
@@ -2816,6 +2846,10 @@
         </mc:AlternateContent>
       </w:r>
       <w:r>
+        <w:rPr>
+          <w:noProof/>
+          <w:lang w:eastAsia="en-GB"/>
+        </w:rPr>
         <mc:AlternateContent>
           <mc:Choice Requires="wps">
             <w:drawing>
@@ -2914,6 +2948,10 @@
         </mc:AlternateContent>
       </w:r>
       <w:r>
+        <w:rPr>
+          <w:noProof/>
+          <w:lang w:eastAsia="en-GB"/>
+        </w:rPr>
         <mc:AlternateContent>
           <mc:Choice Requires="wps">
             <w:drawing>
@@ -3012,6 +3050,10 @@
         </mc:AlternateContent>
       </w:r>
       <w:r>
+        <w:rPr>
+          <w:noProof/>
+          <w:lang w:eastAsia="en-GB"/>
+        </w:rPr>
         <mc:AlternateContent>
           <mc:Choice Requires="wps">
             <w:drawing>
@@ -3110,6 +3152,10 @@
         </mc:AlternateContent>
       </w:r>
       <w:r>
+        <w:rPr>
+          <w:noProof/>
+          <w:lang w:eastAsia="en-GB"/>
+        </w:rPr>
         <mc:AlternateContent>
           <mc:Choice Requires="wps">
             <w:drawing>
@@ -3213,6 +3259,10 @@
     <w:p/>
     <w:p>
       <w:r>
+        <w:rPr>
+          <w:noProof/>
+          <w:lang w:eastAsia="en-GB"/>
+        </w:rPr>
         <mc:AlternateContent>
           <mc:Choice Requires="wps">
             <w:drawing>
@@ -3313,6 +3363,10 @@
     </w:p>
     <w:p>
       <w:r>
+        <w:rPr>
+          <w:noProof/>
+          <w:lang w:eastAsia="en-GB"/>
+        </w:rPr>
         <mc:AlternateContent>
           <mc:Choice Requires="wps">
             <w:drawing>
@@ -3526,12 +3580,12 @@
       <w:pPr>
         <w:pStyle w:val="Heading2"/>
       </w:pPr>
-      <w:bookmarkStart w:id="6" w:name="_Toc341039122"/>
+      <w:bookmarkStart w:id="5" w:name="_Toc341039122"/>
       <w:r>
         <w:lastRenderedPageBreak/>
         <w:t>Security Model</w:t>
       </w:r>
-      <w:bookmarkEnd w:id="6"/>
+      <w:bookmarkEnd w:id="5"/>
     </w:p>
     <w:p>
       <w:r>
@@ -3674,7 +3728,19 @@
           <w:rPr>
             <w:rStyle w:val="Hyperlink"/>
           </w:rPr>
-          <w:t>http://www.google.co.uk/analytics/</w:t>
+          <w:t>http://www.google.co.uk/</w:t>
+        </w:r>
+        <w:r>
+          <w:rPr>
+            <w:rStyle w:val="Hyperlink"/>
+          </w:rPr>
+          <w:t>a</w:t>
+        </w:r>
+        <w:r>
+          <w:rPr>
+            <w:rStyle w:val="Hyperlink"/>
+          </w:rPr>
+          <w:t>nalytics/</w:t>
         </w:r>
       </w:hyperlink>
     </w:p>
@@ -3710,18 +3776,24 @@
         </w:numPr>
       </w:pPr>
       <w:r>
-        <w:t xml:space="preserve">Google Code - </w:t>
+        <w:t>Google Code -</w:t>
+      </w:r>
+      <w:r>
+        <w:t xml:space="preserve"> </w:t>
       </w:r>
       <w:hyperlink r:id="rId14" w:history="1">
         <w:r>
           <w:rPr>
             <w:rStyle w:val="Hyperlink"/>
           </w:rPr>
-          <w:t>http://code.google.com/</w:t>
+          <w:t>https://standrewshalifax.googlecode.com/</w:t>
         </w:r>
       </w:hyperlink>
       <w:r>
-        <w:t xml:space="preserve"> (separate SVN password)</w:t>
+        <w:t xml:space="preserve"> </w:t>
+      </w:r>
+      <w:r>
+        <w:t>(separate SVN password)</w:t>
       </w:r>
     </w:p>
     <w:p>
@@ -3829,12 +3901,12 @@
       <w:pPr>
         <w:pStyle w:val="Heading1"/>
       </w:pPr>
-      <w:bookmarkStart w:id="7" w:name="_Toc341039123"/>
+      <w:bookmarkStart w:id="6" w:name="_Toc341039123"/>
       <w:r>
         <w:lastRenderedPageBreak/>
         <w:t>Administration</w:t>
       </w:r>
-      <w:bookmarkEnd w:id="7"/>
+      <w:bookmarkEnd w:id="6"/>
     </w:p>
     <w:p>
       <w:r>
@@ -3878,11 +3950,11 @@
       <w:pPr>
         <w:pStyle w:val="Heading2"/>
       </w:pPr>
-      <w:bookmarkStart w:id="8" w:name="_Toc341039124"/>
+      <w:bookmarkStart w:id="7" w:name="_Toc341039124"/>
       <w:r>
         <w:t>Google App Engine</w:t>
       </w:r>
-      <w:bookmarkEnd w:id="8"/>
+      <w:bookmarkEnd w:id="7"/>
     </w:p>
     <w:p>
       <w:r>
@@ -3927,19 +3999,7 @@
           <w:rPr>
             <w:rStyle w:val="Hyperlink"/>
           </w:rPr>
-          <w:t>http://appengine.</w:t>
-        </w:r>
-        <w:r>
-          <w:rPr>
-            <w:rStyle w:val="Hyperlink"/>
-          </w:rPr>
-          <w:t>g</w:t>
-        </w:r>
-        <w:r>
-          <w:rPr>
-            <w:rStyle w:val="Hyperlink"/>
-          </w:rPr>
-          <w:t>oogle.com/</w:t>
+          <w:t>http://appengine.google.com/</w:t>
         </w:r>
       </w:hyperlink>
     </w:p>
@@ -4176,14 +4236,7 @@
           <w:noProof/>
           <w:lang w:eastAsia="en-GB"/>
         </w:rPr>
-        <w:t>A specific version of the application can be viewed by clicking on the version number</w:t>
-      </w:r>
-      <w:r>
-        <w:rPr>
-          <w:noProof/>
-          <w:lang w:eastAsia="en-GB"/>
-        </w:rPr>
-        <w:t>.  Note the link in the browser contains the version number. In this case for version 1</w:t>
+        <w:t>A specific version of the application can be viewed by clicking on the version number.  Note the link in the browser contains the version number. In this case for version 1</w:t>
       </w:r>
       <w:r>
         <w:rPr>
@@ -4389,13 +4442,7 @@
         <w:t xml:space="preserve">appspot.com version will be available even if the </w:t>
       </w:r>
       <w:r>
-        <w:t xml:space="preserve">canonical URL of the site is not available. Any links given to external sites should only use the </w:t>
-      </w:r>
-      <w:r>
-        <w:t>canonical URL</w:t>
-      </w:r>
-      <w:r>
-        <w:t xml:space="preserve"> to ensure consistency. To help search engines only to index the canonical URLs the site includes a robots.txt file reference to a sitemap at </w:t>
+        <w:t xml:space="preserve">canonical URL of the site is not available. Any links given to external sites should only use the canonical URL to ensure consistency. To help search engines only to index the canonical URLs the site includes a robots.txt file reference to a sitemap at </w:t>
       </w:r>
       <w:proofErr w:type="spellStart"/>
       <w:r>
@@ -4533,20 +4580,486 @@
       <w:pPr>
         <w:pStyle w:val="Heading2"/>
       </w:pPr>
-      <w:bookmarkStart w:id="9" w:name="_Toc341039125"/>
+      <w:bookmarkStart w:id="8" w:name="_Toc341039125"/>
       <w:r>
         <w:t>Google Analytics</w:t>
       </w:r>
+      <w:bookmarkEnd w:id="8"/>
+    </w:p>
+    <w:p>
+      <w:r>
+        <w:t xml:space="preserve">Google Analytics provides information on visitors to the site, where they came from and which pages they visited. This information supports decision making such as which pages are most popular and deserve more attention or which pages people aren’t finding and require increased visibility. </w:t>
+      </w:r>
+    </w:p>
+    <w:p>
+      <w:r>
+        <w:t xml:space="preserve">To access Google Analytics visit this URL: </w:t>
+      </w:r>
+      <w:hyperlink r:id="rId35" w:history="1">
+        <w:r>
+          <w:rPr>
+            <w:rStyle w:val="Hyperlink"/>
+          </w:rPr>
+          <w:t>http://www.google.co.uk/analytics/</w:t>
+        </w:r>
+      </w:hyperlink>
+    </w:p>
+    <w:p>
+      <w:r>
+        <w:rPr>
+          <w:noProof/>
+          <w:lang w:eastAsia="en-GB"/>
+        </w:rPr>
+        <w:drawing>
+          <wp:inline distT="0" distB="0" distL="0" distR="0" wp14:anchorId="631569C0" wp14:editId="1B0E09F2">
+            <wp:extent cx="5731510" cy="1960715"/>
+            <wp:effectExtent l="0" t="0" r="2540" b="1905"/>
+            <wp:docPr id="24" name="Picture 24"/>
+            <wp:cNvGraphicFramePr>
+              <a:graphicFrameLocks xmlns:a="http://schemas.openxmlformats.org/drawingml/2006/main" noChangeAspect="1"/>
+            </wp:cNvGraphicFramePr>
+            <a:graphic xmlns:a="http://schemas.openxmlformats.org/drawingml/2006/main">
+              <a:graphicData uri="http://schemas.openxmlformats.org/drawingml/2006/picture">
+                <pic:pic xmlns:pic="http://schemas.openxmlformats.org/drawingml/2006/picture">
+                  <pic:nvPicPr>
+                    <pic:cNvPr id="0" name=""/>
+                    <pic:cNvPicPr/>
+                  </pic:nvPicPr>
+                  <pic:blipFill>
+                    <a:blip r:embed="rId36"/>
+                    <a:stretch>
+                      <a:fillRect/>
+                    </a:stretch>
+                  </pic:blipFill>
+                  <pic:spPr>
+                    <a:xfrm>
+                      <a:off x="0" y="0"/>
+                      <a:ext cx="5731510" cy="1960715"/>
+                    </a:xfrm>
+                    <a:prstGeom prst="rect">
+                      <a:avLst/>
+                    </a:prstGeom>
+                  </pic:spPr>
+                </pic:pic>
+              </a:graphicData>
+            </a:graphic>
+          </wp:inline>
+        </w:drawing>
+      </w:r>
+    </w:p>
+    <w:p>
+      <w:r>
+        <w:lastRenderedPageBreak/>
+        <w:t>Click “Sign in” and sign in with the Google Account</w:t>
+      </w:r>
+      <w:r>
+        <w:t xml:space="preserve">: </w:t>
+      </w:r>
+      <w:hyperlink r:id="rId37" w:history="1">
+        <w:r>
+          <w:rPr>
+            <w:rStyle w:val="Hyperlink"/>
+          </w:rPr>
+          <w:t>standrewshalifax@gmail.com</w:t>
+        </w:r>
+      </w:hyperlink>
+      <w:r>
+        <w:rPr>
+          <w:rStyle w:val="Hyperlink"/>
+        </w:rPr>
+        <w:t xml:space="preserve"> </w:t>
+      </w:r>
+    </w:p>
+    <w:p>
+      <w:r>
+        <w:rPr>
+          <w:noProof/>
+          <w:lang w:eastAsia="en-GB"/>
+        </w:rPr>
+        <w:drawing>
+          <wp:inline distT="0" distB="0" distL="0" distR="0" wp14:anchorId="6BAE9B05" wp14:editId="0E16BDFD">
+            <wp:extent cx="5731510" cy="3222137"/>
+            <wp:effectExtent l="0" t="0" r="2540" b="0"/>
+            <wp:docPr id="29" name="Picture 29"/>
+            <wp:cNvGraphicFramePr>
+              <a:graphicFrameLocks xmlns:a="http://schemas.openxmlformats.org/drawingml/2006/main" noChangeAspect="1"/>
+            </wp:cNvGraphicFramePr>
+            <a:graphic xmlns:a="http://schemas.openxmlformats.org/drawingml/2006/main">
+              <a:graphicData uri="http://schemas.openxmlformats.org/drawingml/2006/picture">
+                <pic:pic xmlns:pic="http://schemas.openxmlformats.org/drawingml/2006/picture">
+                  <pic:nvPicPr>
+                    <pic:cNvPr id="0" name=""/>
+                    <pic:cNvPicPr/>
+                  </pic:nvPicPr>
+                  <pic:blipFill>
+                    <a:blip r:embed="rId38"/>
+                    <a:stretch>
+                      <a:fillRect/>
+                    </a:stretch>
+                  </pic:blipFill>
+                  <pic:spPr>
+                    <a:xfrm>
+                      <a:off x="0" y="0"/>
+                      <a:ext cx="5731510" cy="3222137"/>
+                    </a:xfrm>
+                    <a:prstGeom prst="rect">
+                      <a:avLst/>
+                    </a:prstGeom>
+                  </pic:spPr>
+                </pic:pic>
+              </a:graphicData>
+            </a:graphic>
+          </wp:inline>
+        </w:drawing>
+      </w:r>
+    </w:p>
+    <w:p>
+      <w:r>
+        <w:t>Click the site URL the “All Web Site Data” to view the analytics:</w:t>
+      </w:r>
+    </w:p>
+    <w:p>
+      <w:r>
+        <w:rPr>
+          <w:noProof/>
+          <w:lang w:eastAsia="en-GB"/>
+        </w:rPr>
+        <w:drawing>
+          <wp:inline distT="0" distB="0" distL="0" distR="0" wp14:anchorId="3898FFC8" wp14:editId="03B4A345">
+            <wp:extent cx="5731510" cy="3243569"/>
+            <wp:effectExtent l="0" t="0" r="2540" b="0"/>
+            <wp:docPr id="31" name="Picture 31"/>
+            <wp:cNvGraphicFramePr>
+              <a:graphicFrameLocks xmlns:a="http://schemas.openxmlformats.org/drawingml/2006/main" noChangeAspect="1"/>
+            </wp:cNvGraphicFramePr>
+            <a:graphic xmlns:a="http://schemas.openxmlformats.org/drawingml/2006/main">
+              <a:graphicData uri="http://schemas.openxmlformats.org/drawingml/2006/picture">
+                <pic:pic xmlns:pic="http://schemas.openxmlformats.org/drawingml/2006/picture">
+                  <pic:nvPicPr>
+                    <pic:cNvPr id="0" name=""/>
+                    <pic:cNvPicPr/>
+                  </pic:nvPicPr>
+                  <pic:blipFill>
+                    <a:blip r:embed="rId39"/>
+                    <a:stretch>
+                      <a:fillRect/>
+                    </a:stretch>
+                  </pic:blipFill>
+                  <pic:spPr>
+                    <a:xfrm>
+                      <a:off x="0" y="0"/>
+                      <a:ext cx="5731510" cy="3243569"/>
+                    </a:xfrm>
+                    <a:prstGeom prst="rect">
+                      <a:avLst/>
+                    </a:prstGeom>
+                  </pic:spPr>
+                </pic:pic>
+              </a:graphicData>
+            </a:graphic>
+          </wp:inline>
+        </w:drawing>
+      </w:r>
+    </w:p>
+    <w:p>
+      <w:r>
+        <w:br w:type="page"/>
+      </w:r>
+    </w:p>
+    <w:p>
+      <w:r>
+        <w:lastRenderedPageBreak/>
+        <w:t>The analytics tool default to Audience Overview which has a traffic graph at the top and a breakdown of these visitors including a pie chart of new against existing visitors:</w:t>
+      </w:r>
+    </w:p>
+    <w:p>
+      <w:r>
+        <w:rPr>
+          <w:noProof/>
+          <w:lang w:eastAsia="en-GB"/>
+        </w:rPr>
+        <w:drawing>
+          <wp:inline distT="0" distB="0" distL="0" distR="0" wp14:anchorId="6DA5E88D" wp14:editId="28A6762C">
+            <wp:extent cx="5731510" cy="4972207"/>
+            <wp:effectExtent l="0" t="0" r="2540" b="0"/>
+            <wp:docPr id="32" name="Picture 32"/>
+            <wp:cNvGraphicFramePr>
+              <a:graphicFrameLocks xmlns:a="http://schemas.openxmlformats.org/drawingml/2006/main" noChangeAspect="1"/>
+            </wp:cNvGraphicFramePr>
+            <a:graphic xmlns:a="http://schemas.openxmlformats.org/drawingml/2006/main">
+              <a:graphicData uri="http://schemas.openxmlformats.org/drawingml/2006/picture">
+                <pic:pic xmlns:pic="http://schemas.openxmlformats.org/drawingml/2006/picture">
+                  <pic:nvPicPr>
+                    <pic:cNvPr id="0" name=""/>
+                    <pic:cNvPicPr/>
+                  </pic:nvPicPr>
+                  <pic:blipFill>
+                    <a:blip r:embed="rId40"/>
+                    <a:stretch>
+                      <a:fillRect/>
+                    </a:stretch>
+                  </pic:blipFill>
+                  <pic:spPr>
+                    <a:xfrm>
+                      <a:off x="0" y="0"/>
+                      <a:ext cx="5731510" cy="4972207"/>
+                    </a:xfrm>
+                    <a:prstGeom prst="rect">
+                      <a:avLst/>
+                    </a:prstGeom>
+                  </pic:spPr>
+                </pic:pic>
+              </a:graphicData>
+            </a:graphic>
+          </wp:inline>
+        </w:drawing>
+      </w:r>
+    </w:p>
+    <w:p>
+      <w:r>
+        <w:t>The graph is flat at 0 for the most of the last month as the Google Analytics tracking tags were added in the last few days.</w:t>
+      </w:r>
+    </w:p>
+    <w:p>
+      <w:r>
+        <w:br w:type="page"/>
+      </w:r>
+    </w:p>
+    <w:p>
+      <w:r>
+        <w:lastRenderedPageBreak/>
+        <w:t>The Visitors Flow analysis shows where visitors came from, which pages they visited and where they dropped off:</w:t>
+      </w:r>
+    </w:p>
+    <w:p>
+      <w:r>
+        <w:rPr>
+          <w:noProof/>
+          <w:lang w:eastAsia="en-GB"/>
+        </w:rPr>
+        <w:drawing>
+          <wp:inline distT="0" distB="0" distL="0" distR="0" wp14:anchorId="671ED013" wp14:editId="338BF67A">
+            <wp:extent cx="5731510" cy="4438859"/>
+            <wp:effectExtent l="0" t="0" r="2540" b="0"/>
+            <wp:docPr id="33" name="Picture 33"/>
+            <wp:cNvGraphicFramePr>
+              <a:graphicFrameLocks xmlns:a="http://schemas.openxmlformats.org/drawingml/2006/main" noChangeAspect="1"/>
+            </wp:cNvGraphicFramePr>
+            <a:graphic xmlns:a="http://schemas.openxmlformats.org/drawingml/2006/main">
+              <a:graphicData uri="http://schemas.openxmlformats.org/drawingml/2006/picture">
+                <pic:pic xmlns:pic="http://schemas.openxmlformats.org/drawingml/2006/picture">
+                  <pic:nvPicPr>
+                    <pic:cNvPr id="0" name=""/>
+                    <pic:cNvPicPr/>
+                  </pic:nvPicPr>
+                  <pic:blipFill>
+                    <a:blip r:embed="rId41"/>
+                    <a:stretch>
+                      <a:fillRect/>
+                    </a:stretch>
+                  </pic:blipFill>
+                  <pic:spPr>
+                    <a:xfrm>
+                      <a:off x="0" y="0"/>
+                      <a:ext cx="5731510" cy="4438859"/>
+                    </a:xfrm>
+                    <a:prstGeom prst="rect">
+                      <a:avLst/>
+                    </a:prstGeom>
+                  </pic:spPr>
+                </pic:pic>
+              </a:graphicData>
+            </a:graphic>
+          </wp:inline>
+        </w:drawing>
+      </w:r>
+    </w:p>
+    <w:p>
+      <w:r>
+        <w:t xml:space="preserve">The drop off rate from the home page is 62% above. These </w:t>
+      </w:r>
+      <w:proofErr w:type="gramStart"/>
+      <w:r>
+        <w:t>type</w:t>
+      </w:r>
+      <w:proofErr w:type="gramEnd"/>
+      <w:r>
+        <w:t xml:space="preserve"> of visits are referred to as “bounces” meaning this visitor saw the home page but decided to look elsewhere for what they wanted.</w:t>
+      </w:r>
+    </w:p>
+    <w:p>
+      <w:r>
+        <w:br w:type="page"/>
+      </w:r>
+    </w:p>
+    <w:p>
+      <w:r>
+        <w:lastRenderedPageBreak/>
+        <w:t xml:space="preserve">Under “Traffic Sources”/“All Traffic” the </w:t>
+      </w:r>
+      <w:proofErr w:type="gramStart"/>
+      <w:r>
+        <w:t>visitors</w:t>
+      </w:r>
+      <w:proofErr w:type="gramEnd"/>
+      <w:r>
+        <w:t xml:space="preserve"> original location on the internet is shown.</w:t>
+      </w:r>
+    </w:p>
+    <w:p>
+      <w:r>
+        <w:rPr>
+          <w:noProof/>
+          <w:lang w:eastAsia="en-GB"/>
+        </w:rPr>
+        <w:drawing>
+          <wp:inline distT="0" distB="0" distL="0" distR="0" wp14:anchorId="46290980" wp14:editId="06B06091">
+            <wp:extent cx="5731510" cy="4533159"/>
+            <wp:effectExtent l="0" t="0" r="2540" b="1270"/>
+            <wp:docPr id="34" name="Picture 34"/>
+            <wp:cNvGraphicFramePr>
+              <a:graphicFrameLocks xmlns:a="http://schemas.openxmlformats.org/drawingml/2006/main" noChangeAspect="1"/>
+            </wp:cNvGraphicFramePr>
+            <a:graphic xmlns:a="http://schemas.openxmlformats.org/drawingml/2006/main">
+              <a:graphicData uri="http://schemas.openxmlformats.org/drawingml/2006/picture">
+                <pic:pic xmlns:pic="http://schemas.openxmlformats.org/drawingml/2006/picture">
+                  <pic:nvPicPr>
+                    <pic:cNvPr id="0" name=""/>
+                    <pic:cNvPicPr/>
+                  </pic:nvPicPr>
+                  <pic:blipFill>
+                    <a:blip r:embed="rId42"/>
+                    <a:stretch>
+                      <a:fillRect/>
+                    </a:stretch>
+                  </pic:blipFill>
+                  <pic:spPr>
+                    <a:xfrm>
+                      <a:off x="0" y="0"/>
+                      <a:ext cx="5731510" cy="4533159"/>
+                    </a:xfrm>
+                    <a:prstGeom prst="rect">
+                      <a:avLst/>
+                    </a:prstGeom>
+                  </pic:spPr>
+                </pic:pic>
+              </a:graphicData>
+            </a:graphic>
+          </wp:inline>
+        </w:drawing>
+      </w:r>
+    </w:p>
+    <w:p>
+      <w:r>
+        <w:t>D</w:t>
+      </w:r>
+      <w:r>
+        <w:t xml:space="preserve">irect access </w:t>
+      </w:r>
+      <w:r>
+        <w:t xml:space="preserve">is the most popular route to the site. This </w:t>
+      </w:r>
+      <w:r>
+        <w:t>which means the site URL was entered directly in a browser.</w:t>
+      </w:r>
+      <w:r>
+        <w:t xml:space="preserve"> For a recently published site with relatively low volumes of traffic these results are likely to include lots of direct access during testing. “Google / organic” refers to visits to the site following a search using a search engine (in this case Google).  Using Webmaster Tools we’ll be able to see what these search terms were.</w:t>
+      </w:r>
+    </w:p>
+    <w:p>
+      <w:pPr>
+        <w:rPr>
+          <w:rFonts w:asciiTheme="majorHAnsi" w:eastAsiaTheme="majorEastAsia" w:hAnsiTheme="majorHAnsi" w:cstheme="majorBidi"/>
+          <w:b/>
+          <w:bCs/>
+          <w:color w:val="4F81BD" w:themeColor="accent1"/>
+          <w:sz w:val="26"/>
+          <w:szCs w:val="26"/>
+        </w:rPr>
+      </w:pPr>
+      <w:bookmarkStart w:id="9" w:name="_Toc341039126"/>
+      <w:r>
+        <w:br w:type="page"/>
+      </w:r>
+    </w:p>
+    <w:p>
+      <w:pPr>
+        <w:pStyle w:val="Heading2"/>
+      </w:pPr>
+      <w:r>
+        <w:lastRenderedPageBreak/>
+        <w:t>Google Webmaster T</w:t>
+      </w:r>
+      <w:r>
+        <w:t>ools</w:t>
+      </w:r>
       <w:bookmarkEnd w:id="9"/>
     </w:p>
     <w:p>
-      <w:pPr>
-        <w:pStyle w:val="Heading2"/>
-      </w:pPr>
-      <w:bookmarkStart w:id="10" w:name="_Toc341039126"/>
-      <w:r>
-        <w:t>Google Webmaster tools</w:t>
-      </w:r>
+      <w:r>
+        <w:t xml:space="preserve">Google Webmaster Tools provide an insight into the performance and potential problems with the site. </w:t>
+      </w:r>
+      <w:r>
+        <w:t>Problems like b</w:t>
+      </w:r>
+      <w:r>
+        <w:t>roken links will frustrate visitors and Google W</w:t>
+      </w:r>
+      <w:r>
+        <w:t>ebmaster Tools highlights these as well as other potential problems.</w:t>
+      </w:r>
+      <w:r>
+        <w:t xml:space="preserve"> </w:t>
+      </w:r>
+    </w:p>
+    <w:p>
+      <w:r>
+        <w:t>The search terms visitors use to access the site are also available</w:t>
+      </w:r>
+      <w:r>
+        <w:t>. If a search phase implies visitors are looking for particular item but then bouncing this suggests that information is being picked up by the search engine but not by users, additional “sign posting” on the homepage may help.</w:t>
+      </w:r>
+    </w:p>
+    <w:p>
+      <w:r>
+        <w:t xml:space="preserve">Google </w:t>
+      </w:r>
+      <w:r>
+        <w:t xml:space="preserve">Webmaster Tools </w:t>
+      </w:r>
+      <w:r>
+        <w:t xml:space="preserve">is accessed using the Google Account: </w:t>
+      </w:r>
+      <w:hyperlink r:id="rId43" w:history="1">
+        <w:r>
+          <w:rPr>
+            <w:rStyle w:val="Hyperlink"/>
+          </w:rPr>
+          <w:t>standrewshalifax@gmail.com</w:t>
+        </w:r>
+      </w:hyperlink>
+    </w:p>
+    <w:p>
+      <w:r>
+        <w:t xml:space="preserve">To access Google </w:t>
+      </w:r>
+      <w:r>
+        <w:t>Webmaster Tools</w:t>
+      </w:r>
+      <w:r>
+        <w:t xml:space="preserve"> visit this URL: </w:t>
+      </w:r>
+      <w:hyperlink r:id="rId44" w:history="1">
+        <w:r>
+          <w:rPr>
+            <w:rStyle w:val="Hyperlink"/>
+          </w:rPr>
+          <w:t>http://appengine.google.com/</w:t>
+        </w:r>
+      </w:hyperlink>
+    </w:p>
+    <w:p>
+      <w:bookmarkStart w:id="10" w:name="_GoBack"/>
       <w:bookmarkEnd w:id="10"/>
     </w:p>
     <w:p>
@@ -4571,187 +5084,7 @@
       <w:bookmarkStart w:id="11" w:name="_Toc341039127"/>
       <w:r>
         <w:lastRenderedPageBreak/>
-        <w:t>Development</w:t>
-      </w:r>
-      <w:bookmarkEnd w:id="11"/>
-    </w:p>
-    <w:p>
-      <w:pPr>
-        <w:pStyle w:val="Heading2"/>
-      </w:pPr>
-      <w:bookmarkStart w:id="12" w:name="_Toc341039128"/>
-      <w:r>
-        <w:t>System requirements</w:t>
-      </w:r>
-      <w:bookmarkEnd w:id="12"/>
-    </w:p>
-    <w:p>
-      <w:r>
-        <w:t xml:space="preserve">To complete the instructions below an internet connected computer with a Windows, Mac or Linux operating system installed. Each individual software package will have its own specific hardware and software requirements. A modestly priced PC purchased in the last 3 years with a domestic broadband connection should be sufficient. </w:t>
-      </w:r>
-    </w:p>
-    <w:p>
-      <w:r>
-        <w:t>The instructions below were created using Windows 7 and have not been tested on other operating systems.</w:t>
-      </w:r>
-    </w:p>
-    <w:p>
-      <w:pPr>
-        <w:pStyle w:val="Heading2"/>
-      </w:pPr>
-      <w:bookmarkStart w:id="13" w:name="_Toc341039129"/>
-      <w:r>
-        <w:t>W</w:t>
-      </w:r>
-      <w:r>
-        <w:t>orkstation set-up</w:t>
-      </w:r>
-      <w:bookmarkEnd w:id="13"/>
-    </w:p>
-    <w:p>
-      <w:pPr>
-        <w:pStyle w:val="Heading3"/>
-      </w:pPr>
-      <w:r>
-        <w:t>Install Java &amp; check</w:t>
-      </w:r>
-    </w:p>
-    <w:p>
-      <w:pPr>
-        <w:pStyle w:val="Heading3"/>
-      </w:pPr>
-      <w:r>
-        <w:t>Install Google app engine SDK</w:t>
-      </w:r>
-    </w:p>
-    <w:p>
-      <w:pPr>
-        <w:pStyle w:val="Heading3"/>
-      </w:pPr>
-      <w:r>
-        <w:t>Install SVN client</w:t>
-      </w:r>
-    </w:p>
-    <w:p>
-      <w:pPr>
-        <w:pStyle w:val="Heading3"/>
-      </w:pPr>
-      <w:r>
-        <w:t>Install Maven &amp; check</w:t>
-      </w:r>
-    </w:p>
-    <w:p>
-      <w:pPr>
-        <w:pStyle w:val="Heading3"/>
-      </w:pPr>
-      <w:r>
-        <w:t>Check out code</w:t>
-      </w:r>
-    </w:p>
-    <w:p>
-      <w:pPr>
-        <w:pStyle w:val="Heading3"/>
-      </w:pPr>
-      <w:r>
-        <w:t>Run in local SDK</w:t>
-      </w:r>
-    </w:p>
-    <w:p>
-      <w:pPr>
-        <w:pStyle w:val="Heading3"/>
-      </w:pPr>
-      <w:r>
-        <w:t xml:space="preserve">Check with browser         </w:t>
-      </w:r>
-    </w:p>
-    <w:p>
-      <w:pPr>
-        <w:pStyle w:val="Heading2"/>
-      </w:pPr>
-      <w:bookmarkStart w:id="14" w:name="_Toc341039130"/>
-      <w:r>
-        <w:t>Updates and publication</w:t>
-      </w:r>
-      <w:bookmarkEnd w:id="14"/>
-    </w:p>
-    <w:p>
-      <w:pPr>
-        <w:pStyle w:val="Heading3"/>
-      </w:pPr>
-      <w:r>
-        <w:t>Update your workspace</w:t>
-      </w:r>
-    </w:p>
-    <w:p>
-      <w:pPr>
-        <w:pStyle w:val="Heading3"/>
-      </w:pPr>
-      <w:r>
-        <w:t>Check version number on deployed version</w:t>
-      </w:r>
-    </w:p>
-    <w:p>
-      <w:pPr>
-        <w:pStyle w:val="Heading3"/>
-      </w:pPr>
-      <w:r>
-        <w:t>If the current number is in use, move to next number</w:t>
-      </w:r>
-    </w:p>
-    <w:p>
-      <w:pPr>
-        <w:pStyle w:val="Heading3"/>
-      </w:pPr>
-      <w:r>
-        <w:t>Make changes</w:t>
-      </w:r>
-    </w:p>
-    <w:p>
-      <w:pPr>
-        <w:pStyle w:val="Heading3"/>
-      </w:pPr>
-      <w:r>
-        <w:t xml:space="preserve">Build using </w:t>
-      </w:r>
-      <w:proofErr w:type="spellStart"/>
-      <w:r>
-        <w:t>mvn</w:t>
-      </w:r>
-      <w:proofErr w:type="spellEnd"/>
-      <w:r>
-        <w:t xml:space="preserve"> clean install</w:t>
-      </w:r>
-    </w:p>
-    <w:p>
-      <w:pPr>
-        <w:pStyle w:val="Heading3"/>
-      </w:pPr>
-      <w:r>
-        <w:t>Deploy to local version and check</w:t>
-      </w:r>
-    </w:p>
-    <w:p>
-      <w:pPr>
-        <w:pStyle w:val="Heading3"/>
-      </w:pPr>
-      <w:r>
-        <w:t>Deploy to remove version and check</w:t>
-      </w:r>
-    </w:p>
-    <w:p>
-      <w:pPr>
-        <w:pStyle w:val="Heading3"/>
-      </w:pPr>
-      <w:r>
-        <w:t>Switch default version to the new version</w:t>
-      </w:r>
-    </w:p>
-    <w:p>
-      <w:pPr>
-        <w:pStyle w:val="Heading3"/>
-      </w:pPr>
-      <w:r>
-        <w:t>Commit changes</w:t>
+        <w:t>Source structure</w:t>
       </w:r>
     </w:p>
     <w:p>
@@ -4773,12 +5106,197 @@
       <w:pPr>
         <w:pStyle w:val="Heading1"/>
       </w:pPr>
-      <w:bookmarkStart w:id="15" w:name="_Toc341039131"/>
       <w:r>
         <w:lastRenderedPageBreak/>
-        <w:t>Source structure</w:t>
-      </w:r>
-      <w:bookmarkEnd w:id="15"/>
+        <w:t>Development</w:t>
+      </w:r>
+      <w:bookmarkEnd w:id="11"/>
+    </w:p>
+    <w:p>
+      <w:pPr>
+        <w:pStyle w:val="Heading2"/>
+      </w:pPr>
+      <w:bookmarkStart w:id="12" w:name="_Toc341039128"/>
+      <w:r>
+        <w:t>System requirements</w:t>
+      </w:r>
+      <w:bookmarkEnd w:id="12"/>
+    </w:p>
+    <w:p>
+      <w:r>
+        <w:t xml:space="preserve">To complete the instructions below an internet connected computer with a Windows, Mac or Linux operating system installed. Each individual software package will have its own specific hardware and software requirements. A modestly priced PC purchased in the last 3 years with a domestic broadband connection should be sufficient. </w:t>
+      </w:r>
+    </w:p>
+    <w:p>
+      <w:r>
+        <w:t>The instructions below were created using Windows 7 and have not been tested on other operating systems.</w:t>
+      </w:r>
+    </w:p>
+    <w:p>
+      <w:pPr>
+        <w:pStyle w:val="Heading2"/>
+      </w:pPr>
+      <w:bookmarkStart w:id="13" w:name="_Toc341039129"/>
+      <w:r>
+        <w:t>W</w:t>
+      </w:r>
+      <w:r>
+        <w:t>orkstation set-up</w:t>
+      </w:r>
+      <w:bookmarkEnd w:id="13"/>
+    </w:p>
+    <w:p>
+      <w:pPr>
+        <w:pStyle w:val="Heading3"/>
+      </w:pPr>
+      <w:r>
+        <w:t>Install Java &amp; check</w:t>
+      </w:r>
+    </w:p>
+    <w:p>
+      <w:pPr>
+        <w:pStyle w:val="Heading3"/>
+      </w:pPr>
+      <w:r>
+        <w:t>Install Google app engine SDK</w:t>
+      </w:r>
+    </w:p>
+    <w:p>
+      <w:pPr>
+        <w:pStyle w:val="Heading3"/>
+      </w:pPr>
+      <w:r>
+        <w:t>Install SVN client</w:t>
+      </w:r>
+    </w:p>
+    <w:p>
+      <w:pPr>
+        <w:pStyle w:val="Heading3"/>
+      </w:pPr>
+      <w:r>
+        <w:t>Install Maven &amp; check</w:t>
+      </w:r>
+    </w:p>
+    <w:p>
+      <w:pPr>
+        <w:pStyle w:val="Heading3"/>
+      </w:pPr>
+      <w:r>
+        <w:t>Check out code</w:t>
+      </w:r>
+    </w:p>
+    <w:p>
+      <w:pPr>
+        <w:pStyle w:val="Heading3"/>
+      </w:pPr>
+      <w:r>
+        <w:t>Run in local SDK</w:t>
+      </w:r>
+    </w:p>
+    <w:p>
+      <w:pPr>
+        <w:pStyle w:val="Heading3"/>
+      </w:pPr>
+      <w:r>
+        <w:t xml:space="preserve">Check with browser         </w:t>
+      </w:r>
+    </w:p>
+    <w:p>
+      <w:pPr>
+        <w:pStyle w:val="Heading2"/>
+      </w:pPr>
+      <w:bookmarkStart w:id="14" w:name="_Toc341039130"/>
+      <w:r>
+        <w:t>Updates and publication</w:t>
+      </w:r>
+      <w:bookmarkEnd w:id="14"/>
+    </w:p>
+    <w:p>
+      <w:pPr>
+        <w:pStyle w:val="Heading3"/>
+      </w:pPr>
+      <w:r>
+        <w:t>Update your workspace</w:t>
+      </w:r>
+    </w:p>
+    <w:p>
+      <w:pPr>
+        <w:pStyle w:val="Heading3"/>
+      </w:pPr>
+      <w:r>
+        <w:t>Check version number on deployed version</w:t>
+      </w:r>
+    </w:p>
+    <w:p>
+      <w:pPr>
+        <w:pStyle w:val="Heading3"/>
+      </w:pPr>
+      <w:r>
+        <w:t>If the current number is in use, move to next number</w:t>
+      </w:r>
+    </w:p>
+    <w:p>
+      <w:pPr>
+        <w:pStyle w:val="Heading3"/>
+      </w:pPr>
+      <w:r>
+        <w:t>Make changes</w:t>
+      </w:r>
+    </w:p>
+    <w:p>
+      <w:pPr>
+        <w:pStyle w:val="Heading3"/>
+      </w:pPr>
+      <w:r>
+        <w:t xml:space="preserve">Build using </w:t>
+      </w:r>
+      <w:proofErr w:type="spellStart"/>
+      <w:r>
+        <w:t>mvn</w:t>
+      </w:r>
+      <w:proofErr w:type="spellEnd"/>
+      <w:r>
+        <w:t xml:space="preserve"> clean install</w:t>
+      </w:r>
+    </w:p>
+    <w:p>
+      <w:pPr>
+        <w:pStyle w:val="Heading3"/>
+      </w:pPr>
+      <w:r>
+        <w:t>Deploy to local version and check</w:t>
+      </w:r>
+    </w:p>
+    <w:p>
+      <w:pPr>
+        <w:pStyle w:val="Heading3"/>
+      </w:pPr>
+      <w:r>
+        <w:t>Deploy to remove version and check</w:t>
+      </w:r>
+    </w:p>
+    <w:p>
+      <w:pPr>
+        <w:pStyle w:val="Heading3"/>
+      </w:pPr>
+      <w:r>
+        <w:t>Switch default version to the new version</w:t>
+      </w:r>
+    </w:p>
+    <w:p>
+      <w:pPr>
+        <w:pStyle w:val="Heading3"/>
+        <w:rPr>
+          <w:b w:val="0"/>
+          <w:bCs w:val="0"/>
+          <w:color w:val="365F91" w:themeColor="accent1" w:themeShade="BF"/>
+          <w:sz w:val="28"/>
+          <w:szCs w:val="28"/>
+        </w:rPr>
+      </w:pPr>
+      <w:r>
+        <w:t>Commit changes</w:t>
+      </w:r>
     </w:p>
     <w:sectPr>
       <w:pgSz w:w="11906" w:h="16838"/>
@@ -5930,32 +6448,6 @@
         </w:p>
       </w:docPartBody>
     </w:docPart>
-    <w:docPart>
-      <w:docPartPr>
-        <w:name w:val="505D7D4DF1D9457AB5E30387C57C22E6"/>
-        <w:category>
-          <w:name w:val="General"/>
-          <w:gallery w:val="placeholder"/>
-        </w:category>
-        <w:types>
-          <w:type w:val="bbPlcHdr"/>
-        </w:types>
-        <w:behaviors>
-          <w:behavior w:val="content"/>
-        </w:behaviors>
-        <w:guid w:val="{EB973388-D7CD-44A4-95CE-6963A469905C}"/>
-      </w:docPartPr>
-      <w:docPartBody>
-        <w:p>
-          <w:r>
-            <w:rPr>
-              <w:rStyle w:val="PlaceholderText"/>
-            </w:rPr>
-            <w:t>[Status]</w:t>
-          </w:r>
-        </w:p>
-      </w:docPartBody>
-    </w:docPart>
   </w:docParts>
 </w:glossaryDocument>
 </file>
@@ -6029,6 +6521,7 @@
   <w:rsids>
     <w:rsidRoot w:val="00044E37"/>
     <w:rsid w:val="00044E37"/>
+    <w:rsid w:val="005A7413"/>
   </w:rsids>
   <m:mathPr>
     <m:mathFont m:val="Cambria Math"/>
@@ -6747,7 +7240,7 @@
 </file>
 
 <file path=customXml/itemProps1.xml><?xml version="1.0" encoding="utf-8"?>
-<ds:datastoreItem xmlns:ds="http://schemas.openxmlformats.org/officeDocument/2006/customXml" ds:itemID="{8F38EB56-11E9-4B7B-9295-F34BE4DBFA3E}">
+<ds:datastoreItem xmlns:ds="http://schemas.openxmlformats.org/officeDocument/2006/customXml" ds:itemID="{86C9BA68-46A5-4178-BABF-60D87E13668F}">
   <ds:schemaRefs>
     <ds:schemaRef ds:uri="http://schemas.openxmlformats.org/officeDocument/2006/bibliography"/>
   </ds:schemaRefs>

--- a/src/main/docs/St Andrews Website.docx
+++ b/src/main/docs/St Andrews Website.docx
@@ -9,6 +9,8 @@
       <w:r>
         <w:t>St Andrews Website</w:t>
       </w:r>
+      <w:bookmarkStart w:id="0" w:name="_GoBack"/>
+      <w:bookmarkEnd w:id="0"/>
     </w:p>
     <w:sdt>
       <w:sdtPr>
@@ -62,7 +64,7 @@
           <w:r>
             <w:fldChar w:fldCharType="separate"/>
           </w:r>
-          <w:hyperlink w:anchor="_Toc341039117" w:history="1">
+          <w:hyperlink w:anchor="_Toc341046712" w:history="1">
             <w:r>
               <w:rPr>
                 <w:rStyle w:val="Hyperlink"/>
@@ -89,7 +91,7 @@
                 <w:noProof/>
                 <w:webHidden/>
               </w:rPr>
-              <w:instrText xml:space="preserve"> PAGEREF _Toc341039117 \h </w:instrText>
+              <w:instrText xml:space="preserve"> PAGEREF _Toc341046712 \h </w:instrText>
             </w:r>
             <w:r>
               <w:rPr>
@@ -132,7 +134,7 @@
               <w:lang w:eastAsia="en-GB"/>
             </w:rPr>
           </w:pPr>
-          <w:hyperlink w:anchor="_Toc341039118" w:history="1">
+          <w:hyperlink w:anchor="_Toc341046713" w:history="1">
             <w:r>
               <w:rPr>
                 <w:rStyle w:val="Hyperlink"/>
@@ -159,7 +161,7 @@
                 <w:noProof/>
                 <w:webHidden/>
               </w:rPr>
-              <w:instrText xml:space="preserve"> PAGEREF _Toc341039118 \h </w:instrText>
+              <w:instrText xml:space="preserve"> PAGEREF _Toc341046713 \h </w:instrText>
             </w:r>
             <w:r>
               <w:rPr>
@@ -202,7 +204,7 @@
               <w:lang w:eastAsia="en-GB"/>
             </w:rPr>
           </w:pPr>
-          <w:hyperlink w:anchor="_Toc341039119" w:history="1">
+          <w:hyperlink w:anchor="_Toc341046714" w:history="1">
             <w:r>
               <w:rPr>
                 <w:rStyle w:val="Hyperlink"/>
@@ -229,7 +231,7 @@
                 <w:noProof/>
                 <w:webHidden/>
               </w:rPr>
-              <w:instrText xml:space="preserve"> PAGEREF _Toc341039119 \h </w:instrText>
+              <w:instrText xml:space="preserve"> PAGEREF _Toc341046714 \h </w:instrText>
             </w:r>
             <w:r>
               <w:rPr>
@@ -272,7 +274,7 @@
               <w:lang w:eastAsia="en-GB"/>
             </w:rPr>
           </w:pPr>
-          <w:hyperlink w:anchor="_Toc341039120" w:history="1">
+          <w:hyperlink w:anchor="_Toc341046715" w:history="1">
             <w:r>
               <w:rPr>
                 <w:rStyle w:val="Hyperlink"/>
@@ -299,7 +301,7 @@
                 <w:noProof/>
                 <w:webHidden/>
               </w:rPr>
-              <w:instrText xml:space="preserve"> PAGEREF _Toc341039120 \h </w:instrText>
+              <w:instrText xml:space="preserve"> PAGEREF _Toc341046715 \h </w:instrText>
             </w:r>
             <w:r>
               <w:rPr>
@@ -342,7 +344,7 @@
               <w:lang w:eastAsia="en-GB"/>
             </w:rPr>
           </w:pPr>
-          <w:hyperlink w:anchor="_Toc341039121" w:history="1">
+          <w:hyperlink w:anchor="_Toc341046716" w:history="1">
             <w:r>
               <w:rPr>
                 <w:rStyle w:val="Hyperlink"/>
@@ -369,7 +371,7 @@
                 <w:noProof/>
                 <w:webHidden/>
               </w:rPr>
-              <w:instrText xml:space="preserve"> PAGEREF _Toc341039121 \h </w:instrText>
+              <w:instrText xml:space="preserve"> PAGEREF _Toc341046716 \h </w:instrText>
             </w:r>
             <w:r>
               <w:rPr>
@@ -412,7 +414,7 @@
               <w:lang w:eastAsia="en-GB"/>
             </w:rPr>
           </w:pPr>
-          <w:hyperlink w:anchor="_Toc341039122" w:history="1">
+          <w:hyperlink w:anchor="_Toc341046717" w:history="1">
             <w:r>
               <w:rPr>
                 <w:rStyle w:val="Hyperlink"/>
@@ -439,7 +441,7 @@
                 <w:noProof/>
                 <w:webHidden/>
               </w:rPr>
-              <w:instrText xml:space="preserve"> PAGEREF _Toc341039122 \h </w:instrText>
+              <w:instrText xml:space="preserve"> PAGEREF _Toc341046717 \h </w:instrText>
             </w:r>
             <w:r>
               <w:rPr>
@@ -482,7 +484,7 @@
               <w:lang w:eastAsia="en-GB"/>
             </w:rPr>
           </w:pPr>
-          <w:hyperlink w:anchor="_Toc341039123" w:history="1">
+          <w:hyperlink w:anchor="_Toc341046718" w:history="1">
             <w:r>
               <w:rPr>
                 <w:rStyle w:val="Hyperlink"/>
@@ -509,7 +511,7 @@
                 <w:noProof/>
                 <w:webHidden/>
               </w:rPr>
-              <w:instrText xml:space="preserve"> PAGEREF _Toc341039123 \h </w:instrText>
+              <w:instrText xml:space="preserve"> PAGEREF _Toc341046718 \h </w:instrText>
             </w:r>
             <w:r>
               <w:rPr>
@@ -552,7 +554,7 @@
               <w:lang w:eastAsia="en-GB"/>
             </w:rPr>
           </w:pPr>
-          <w:hyperlink w:anchor="_Toc341039124" w:history="1">
+          <w:hyperlink w:anchor="_Toc341046719" w:history="1">
             <w:r>
               <w:rPr>
                 <w:rStyle w:val="Hyperlink"/>
@@ -579,7 +581,7 @@
                 <w:noProof/>
                 <w:webHidden/>
               </w:rPr>
-              <w:instrText xml:space="preserve"> PAGEREF _Toc341039124 \h </w:instrText>
+              <w:instrText xml:space="preserve"> PAGEREF _Toc341046719 \h </w:instrText>
             </w:r>
             <w:r>
               <w:rPr>
@@ -622,7 +624,7 @@
               <w:lang w:eastAsia="en-GB"/>
             </w:rPr>
           </w:pPr>
-          <w:hyperlink w:anchor="_Toc341039125" w:history="1">
+          <w:hyperlink w:anchor="_Toc341046720" w:history="1">
             <w:r>
               <w:rPr>
                 <w:rStyle w:val="Hyperlink"/>
@@ -649,7 +651,7 @@
                 <w:noProof/>
                 <w:webHidden/>
               </w:rPr>
-              <w:instrText xml:space="preserve"> PAGEREF _Toc341039125 \h </w:instrText>
+              <w:instrText xml:space="preserve"> PAGEREF _Toc341046720 \h </w:instrText>
             </w:r>
             <w:r>
               <w:rPr>
@@ -692,13 +694,13 @@
               <w:lang w:eastAsia="en-GB"/>
             </w:rPr>
           </w:pPr>
-          <w:hyperlink w:anchor="_Toc341039126" w:history="1">
+          <w:hyperlink w:anchor="_Toc341046721" w:history="1">
             <w:r>
               <w:rPr>
                 <w:rStyle w:val="Hyperlink"/>
                 <w:noProof/>
               </w:rPr>
-              <w:t>Google Webmaster tools</w:t>
+              <w:t>Google Webmaster Tools</w:t>
             </w:r>
             <w:r>
               <w:rPr>
@@ -719,7 +721,7 @@
                 <w:noProof/>
                 <w:webHidden/>
               </w:rPr>
-              <w:instrText xml:space="preserve"> PAGEREF _Toc341039126 \h </w:instrText>
+              <w:instrText xml:space="preserve"> PAGEREF _Toc341046721 \h </w:instrText>
             </w:r>
             <w:r>
               <w:rPr>
@@ -739,7 +741,7 @@
                 <w:noProof/>
                 <w:webHidden/>
               </w:rPr>
-              <w:t>9</w:t>
+              <w:t>14</w:t>
             </w:r>
             <w:r>
               <w:rPr>
@@ -762,13 +764,13 @@
               <w:lang w:eastAsia="en-GB"/>
             </w:rPr>
           </w:pPr>
-          <w:hyperlink w:anchor="_Toc341039127" w:history="1">
+          <w:hyperlink w:anchor="_Toc341046722" w:history="1">
             <w:r>
               <w:rPr>
                 <w:rStyle w:val="Hyperlink"/>
                 <w:noProof/>
               </w:rPr>
-              <w:t>Development</w:t>
+              <w:t>Source structure</w:t>
             </w:r>
             <w:r>
               <w:rPr>
@@ -789,7 +791,7 @@
                 <w:noProof/>
                 <w:webHidden/>
               </w:rPr>
-              <w:instrText xml:space="preserve"> PAGEREF _Toc341039127 \h </w:instrText>
+              <w:instrText xml:space="preserve"> PAGEREF _Toc341046722 \h </w:instrText>
             </w:r>
             <w:r>
               <w:rPr>
@@ -809,7 +811,7 @@
                 <w:noProof/>
                 <w:webHidden/>
               </w:rPr>
-              <w:t>10</w:t>
+              <w:t>20</w:t>
             </w:r>
             <w:r>
               <w:rPr>
@@ -832,13 +834,13 @@
               <w:lang w:eastAsia="en-GB"/>
             </w:rPr>
           </w:pPr>
-          <w:hyperlink w:anchor="_Toc341039128" w:history="1">
+          <w:hyperlink w:anchor="_Toc341046723" w:history="1">
             <w:r>
               <w:rPr>
                 <w:rStyle w:val="Hyperlink"/>
                 <w:noProof/>
               </w:rPr>
-              <w:t>System requirements</w:t>
+              <w:t>Folder Contents</w:t>
             </w:r>
             <w:r>
               <w:rPr>
@@ -859,7 +861,7 @@
                 <w:noProof/>
                 <w:webHidden/>
               </w:rPr>
-              <w:instrText xml:space="preserve"> PAGEREF _Toc341039128 \h </w:instrText>
+              <w:instrText xml:space="preserve"> PAGEREF _Toc341046723 \h </w:instrText>
             </w:r>
             <w:r>
               <w:rPr>
@@ -879,7 +881,77 @@
                 <w:noProof/>
                 <w:webHidden/>
               </w:rPr>
-              <w:t>10</w:t>
+              <w:t>21</w:t>
+            </w:r>
+            <w:r>
+              <w:rPr>
+                <w:noProof/>
+                <w:webHidden/>
+              </w:rPr>
+              <w:fldChar w:fldCharType="end"/>
+            </w:r>
+          </w:hyperlink>
+        </w:p>
+        <w:p>
+          <w:pPr>
+            <w:pStyle w:val="TOC1"/>
+            <w:tabs>
+              <w:tab w:val="right" w:leader="dot" w:pos="9016"/>
+            </w:tabs>
+            <w:rPr>
+              <w:rFonts w:eastAsiaTheme="minorEastAsia"/>
+              <w:noProof/>
+              <w:lang w:eastAsia="en-GB"/>
+            </w:rPr>
+          </w:pPr>
+          <w:hyperlink w:anchor="_Toc341046724" w:history="1">
+            <w:r>
+              <w:rPr>
+                <w:rStyle w:val="Hyperlink"/>
+                <w:noProof/>
+              </w:rPr>
+              <w:t>Development</w:t>
+            </w:r>
+            <w:r>
+              <w:rPr>
+                <w:noProof/>
+                <w:webHidden/>
+              </w:rPr>
+              <w:tab/>
+            </w:r>
+            <w:r>
+              <w:rPr>
+                <w:noProof/>
+                <w:webHidden/>
+              </w:rPr>
+              <w:fldChar w:fldCharType="begin"/>
+            </w:r>
+            <w:r>
+              <w:rPr>
+                <w:noProof/>
+                <w:webHidden/>
+              </w:rPr>
+              <w:instrText xml:space="preserve"> PAGEREF _Toc341046724 \h </w:instrText>
+            </w:r>
+            <w:r>
+              <w:rPr>
+                <w:noProof/>
+                <w:webHidden/>
+              </w:rPr>
+            </w:r>
+            <w:r>
+              <w:rPr>
+                <w:noProof/>
+                <w:webHidden/>
+              </w:rPr>
+              <w:fldChar w:fldCharType="separate"/>
+            </w:r>
+            <w:r>
+              <w:rPr>
+                <w:noProof/>
+                <w:webHidden/>
+              </w:rPr>
+              <w:t>22</w:t>
             </w:r>
             <w:r>
               <w:rPr>
@@ -902,13 +974,13 @@
               <w:lang w:eastAsia="en-GB"/>
             </w:rPr>
           </w:pPr>
-          <w:hyperlink w:anchor="_Toc341039129" w:history="1">
+          <w:hyperlink w:anchor="_Toc341046725" w:history="1">
             <w:r>
               <w:rPr>
                 <w:rStyle w:val="Hyperlink"/>
                 <w:noProof/>
               </w:rPr>
-              <w:t>Workstation set-up</w:t>
+              <w:t>System requirements</w:t>
             </w:r>
             <w:r>
               <w:rPr>
@@ -929,7 +1001,7 @@
                 <w:noProof/>
                 <w:webHidden/>
               </w:rPr>
-              <w:instrText xml:space="preserve"> PAGEREF _Toc341039129 \h </w:instrText>
+              <w:instrText xml:space="preserve"> PAGEREF _Toc341046725 \h </w:instrText>
             </w:r>
             <w:r>
               <w:rPr>
@@ -949,7 +1021,7 @@
                 <w:noProof/>
                 <w:webHidden/>
               </w:rPr>
-              <w:t>10</w:t>
+              <w:t>22</w:t>
             </w:r>
             <w:r>
               <w:rPr>
@@ -972,13 +1044,13 @@
               <w:lang w:eastAsia="en-GB"/>
             </w:rPr>
           </w:pPr>
-          <w:hyperlink w:anchor="_Toc341039130" w:history="1">
+          <w:hyperlink w:anchor="_Toc341046726" w:history="1">
             <w:r>
               <w:rPr>
                 <w:rStyle w:val="Hyperlink"/>
                 <w:noProof/>
               </w:rPr>
-              <w:t>Updates and publication</w:t>
+              <w:t>Workstation set-up</w:t>
             </w:r>
             <w:r>
               <w:rPr>
@@ -999,7 +1071,7 @@
                 <w:noProof/>
                 <w:webHidden/>
               </w:rPr>
-              <w:instrText xml:space="preserve"> PAGEREF _Toc341039130 \h </w:instrText>
+              <w:instrText xml:space="preserve"> PAGEREF _Toc341046726 \h </w:instrText>
             </w:r>
             <w:r>
               <w:rPr>
@@ -1019,7 +1091,7 @@
                 <w:noProof/>
                 <w:webHidden/>
               </w:rPr>
-              <w:t>10</w:t>
+              <w:t>22</w:t>
             </w:r>
             <w:r>
               <w:rPr>
@@ -1032,7 +1104,7 @@
         </w:p>
         <w:p>
           <w:pPr>
-            <w:pStyle w:val="TOC1"/>
+            <w:pStyle w:val="TOC2"/>
             <w:tabs>
               <w:tab w:val="right" w:leader="dot" w:pos="9016"/>
             </w:tabs>
@@ -1042,13 +1114,13 @@
               <w:lang w:eastAsia="en-GB"/>
             </w:rPr>
           </w:pPr>
-          <w:hyperlink w:anchor="_Toc341039131" w:history="1">
+          <w:hyperlink w:anchor="_Toc341046727" w:history="1">
             <w:r>
               <w:rPr>
                 <w:rStyle w:val="Hyperlink"/>
                 <w:noProof/>
               </w:rPr>
-              <w:t>Source structure</w:t>
+              <w:t>Updates and publication</w:t>
             </w:r>
             <w:r>
               <w:rPr>
@@ -1069,7 +1141,7 @@
                 <w:noProof/>
                 <w:webHidden/>
               </w:rPr>
-              <w:instrText xml:space="preserve"> PAGEREF _Toc341039131 \h </w:instrText>
+              <w:instrText xml:space="preserve"> PAGEREF _Toc341046727 \h </w:instrText>
             </w:r>
             <w:r>
               <w:rPr>
@@ -1089,7 +1161,7 @@
                 <w:noProof/>
                 <w:webHidden/>
               </w:rPr>
-              <w:t>11</w:t>
+              <w:t>22</w:t>
             </w:r>
             <w:r>
               <w:rPr>
@@ -1111,11 +1183,11 @@
       <w:pPr>
         <w:pStyle w:val="Heading1"/>
       </w:pPr>
-      <w:bookmarkStart w:id="0" w:name="_Toc341039117"/>
+      <w:bookmarkStart w:id="1" w:name="_Toc341046712"/>
       <w:r>
         <w:t>Document Control</w:t>
       </w:r>
-      <w:bookmarkEnd w:id="0"/>
+      <w:bookmarkEnd w:id="1"/>
     </w:p>
     <w:tbl>
       <w:tblPr>
@@ -1149,7 +1221,6 @@
             <w:dataBinding w:prefixMappings="xmlns:ns0='http://purl.org/dc/elements/1.1/' xmlns:ns1='http://schemas.openxmlformats.org/package/2006/metadata/core-properties' " w:xpath="/ns1:coreProperties[1]/ns0:title[1]" w:storeItemID="{6C3C8BC8-F283-45AE-878A-BAB7291924A1}"/>
             <w:text/>
           </w:sdtPr>
-          <w:sdtEndPr/>
           <w:sdtContent>
             <w:tc>
               <w:tcPr>
@@ -1186,7 +1257,6 @@
             <w:dataBinding w:prefixMappings="xmlns:ns0='http://purl.org/dc/elements/1.1/' xmlns:ns1='http://schemas.openxmlformats.org/package/2006/metadata/core-properties' " w:xpath="/ns1:coreProperties[1]/ns1:contentStatus[1]" w:storeItemID="{6C3C8BC8-F283-45AE-878A-BAB7291924A1}"/>
             <w:text/>
           </w:sdtPr>
-          <w:sdtEndPr/>
           <w:sdtContent>
             <w:tc>
               <w:tcPr>
@@ -1217,21 +1287,11 @@
             <w:tcW w:w="4621" w:type="dxa"/>
           </w:tcPr>
           <w:p>
-            <w:r>
-              <w:fldChar w:fldCharType="begin"/>
-            </w:r>
-            <w:r>
-              <w:instrText xml:space="preserve"> DOCPROPERTY  LastSavedTime  \* MERGEFORMAT </w:instrText>
-            </w:r>
-            <w:r>
-              <w:fldChar w:fldCharType="separate"/>
-            </w:r>
-            <w:r>
-              <w:t>18/11/2012 19:29</w:t>
-            </w:r>
-            <w:r>
-              <w:fldChar w:fldCharType="end"/>
-            </w:r>
+            <w:fldSimple w:instr=" DOCPROPERTY  LastSavedTime  \* MERGEFORMAT ">
+              <w:r>
+                <w:t>19/11/2012 00:02</w:t>
+              </w:r>
+            </w:fldSimple>
           </w:p>
         </w:tc>
       </w:tr>
@@ -1251,21 +1311,11 @@
             <w:tcW w:w="4621" w:type="dxa"/>
           </w:tcPr>
           <w:p>
-            <w:r>
-              <w:fldChar w:fldCharType="begin"/>
-            </w:r>
-            <w:r>
-              <w:instrText xml:space="preserve"> DOCPROPERTY  Version  \* MERGEFORMAT </w:instrText>
-            </w:r>
-            <w:r>
-              <w:fldChar w:fldCharType="separate"/>
-            </w:r>
-            <w:r>
-              <w:t>1</w:t>
-            </w:r>
-            <w:r>
-              <w:fldChar w:fldCharType="end"/>
-            </w:r>
+            <w:fldSimple w:instr=" DOCPROPERTY  Version  \* MERGEFORMAT ">
+              <w:r>
+                <w:t>1</w:t>
+              </w:r>
+            </w:fldSimple>
           </w:p>
         </w:tc>
       </w:tr>
@@ -1288,7 +1338,6 @@
             <w:dataBinding w:prefixMappings="xmlns:ns0='http://purl.org/dc/elements/1.1/' xmlns:ns1='http://schemas.openxmlformats.org/package/2006/metadata/core-properties' " w:xpath="/ns1:coreProperties[1]/ns0:creator[1]" w:storeItemID="{6C3C8BC8-F283-45AE-878A-BAB7291924A1}"/>
             <w:text/>
           </w:sdtPr>
-          <w:sdtEndPr/>
           <w:sdtContent>
             <w:tc>
               <w:tcPr>
@@ -1308,11 +1357,11 @@
       <w:pPr>
         <w:pStyle w:val="Heading1"/>
       </w:pPr>
-      <w:bookmarkStart w:id="1" w:name="_Toc341039118"/>
+      <w:bookmarkStart w:id="2" w:name="_Toc341046713"/>
       <w:r>
         <w:t>About this document</w:t>
       </w:r>
-      <w:bookmarkEnd w:id="1"/>
+      <w:bookmarkEnd w:id="2"/>
     </w:p>
     <w:p>
       <w:r>
@@ -1326,12 +1375,12 @@
       <w:pPr>
         <w:pStyle w:val="Heading1"/>
       </w:pPr>
-      <w:bookmarkStart w:id="2" w:name="_Toc341039119"/>
+      <w:bookmarkStart w:id="3" w:name="_Toc341046714"/>
       <w:r>
         <w:lastRenderedPageBreak/>
         <w:t>Website architecture</w:t>
       </w:r>
-      <w:bookmarkEnd w:id="2"/>
+      <w:bookmarkEnd w:id="3"/>
     </w:p>
     <w:p>
       <w:r>
@@ -1342,11 +1391,11 @@
       <w:pPr>
         <w:pStyle w:val="Heading2"/>
       </w:pPr>
-      <w:bookmarkStart w:id="3" w:name="_Toc341039120"/>
+      <w:bookmarkStart w:id="4" w:name="_Toc341046715"/>
       <w:r>
         <w:t>Deployment Model</w:t>
       </w:r>
-      <w:bookmarkEnd w:id="3"/>
+      <w:bookmarkEnd w:id="4"/>
     </w:p>
     <w:p>
       <w:r>
@@ -2409,12 +2458,12 @@
       <w:pPr>
         <w:pStyle w:val="Heading2"/>
       </w:pPr>
-      <w:bookmarkStart w:id="4" w:name="_Toc341039121"/>
+      <w:bookmarkStart w:id="5" w:name="_Toc341046716"/>
       <w:r>
         <w:lastRenderedPageBreak/>
         <w:t>Development Model</w:t>
       </w:r>
-      <w:bookmarkEnd w:id="4"/>
+      <w:bookmarkEnd w:id="5"/>
     </w:p>
     <w:p>
       <w:r>
@@ -3580,12 +3629,12 @@
       <w:pPr>
         <w:pStyle w:val="Heading2"/>
       </w:pPr>
-      <w:bookmarkStart w:id="5" w:name="_Toc341039122"/>
+      <w:bookmarkStart w:id="6" w:name="_Toc341046717"/>
       <w:r>
         <w:lastRenderedPageBreak/>
         <w:t>Security Model</w:t>
       </w:r>
-      <w:bookmarkEnd w:id="5"/>
+      <w:bookmarkEnd w:id="6"/>
     </w:p>
     <w:p>
       <w:r>
@@ -3901,12 +3950,12 @@
       <w:pPr>
         <w:pStyle w:val="Heading1"/>
       </w:pPr>
-      <w:bookmarkStart w:id="6" w:name="_Toc341039123"/>
+      <w:bookmarkStart w:id="7" w:name="_Toc341046718"/>
       <w:r>
         <w:lastRenderedPageBreak/>
         <w:t>Administration</w:t>
       </w:r>
-      <w:bookmarkEnd w:id="6"/>
+      <w:bookmarkEnd w:id="7"/>
     </w:p>
     <w:p>
       <w:r>
@@ -3950,11 +3999,11 @@
       <w:pPr>
         <w:pStyle w:val="Heading2"/>
       </w:pPr>
-      <w:bookmarkStart w:id="7" w:name="_Toc341039124"/>
+      <w:bookmarkStart w:id="8" w:name="_Toc341046719"/>
       <w:r>
         <w:t>Google App Engine</w:t>
       </w:r>
-      <w:bookmarkEnd w:id="7"/>
+      <w:bookmarkEnd w:id="8"/>
     </w:p>
     <w:p>
       <w:r>
@@ -4580,11 +4629,11 @@
       <w:pPr>
         <w:pStyle w:val="Heading2"/>
       </w:pPr>
-      <w:bookmarkStart w:id="8" w:name="_Toc341039125"/>
+      <w:bookmarkStart w:id="9" w:name="_Toc341046720"/>
       <w:r>
         <w:t>Google Analytics</w:t>
       </w:r>
-      <w:bookmarkEnd w:id="8"/>
+      <w:bookmarkEnd w:id="9"/>
     </w:p>
     <w:p>
       <w:r>
@@ -4951,19 +5000,7 @@
     </w:p>
     <w:p>
       <w:r>
-        <w:t>D</w:t>
-      </w:r>
-      <w:r>
-        <w:t xml:space="preserve">irect access </w:t>
-      </w:r>
-      <w:r>
-        <w:t xml:space="preserve">is the most popular route to the site. This </w:t>
-      </w:r>
-      <w:r>
-        <w:t>which means the site URL was entered directly in a browser.</w:t>
-      </w:r>
-      <w:r>
-        <w:t xml:space="preserve"> For a recently published site with relatively low volumes of traffic these results are likely to include lots of direct access during testing. “Google / organic” refers to visits to the site following a search using a search engine (in this case Google).  Using Webmaster Tools we’ll be able to see what these search terms were.</w:t>
+        <w:t>Direct access is the most popular route to the site. This which means the site URL was entered directly in a browser. For a recently published site with relatively low volumes of traffic these results are likely to include lots of direct access during testing. “Google / organic” refers to visits to the site following a search using a search engine (in this case Google).  Using Webmaster Tools we’ll be able to see what these search terms were.</w:t>
       </w:r>
     </w:p>
     <w:p>
@@ -4977,7 +5014,6 @@
           <w:szCs w:val="26"/>
         </w:rPr>
       </w:pPr>
-      <w:bookmarkStart w:id="9" w:name="_Toc341039126"/>
       <w:r>
         <w:br w:type="page"/>
       </w:r>
@@ -4986,6 +5022,7 @@
       <w:pPr>
         <w:pStyle w:val="Heading2"/>
       </w:pPr>
+      <w:bookmarkStart w:id="10" w:name="_Toc341046721"/>
       <w:r>
         <w:lastRenderedPageBreak/>
         <w:t>Google Webmaster T</w:t>
@@ -4993,7 +5030,7 @@
       <w:r>
         <w:t>ools</w:t>
       </w:r>
-      <w:bookmarkEnd w:id="9"/>
+      <w:bookmarkEnd w:id="10"/>
     </w:p>
     <w:p>
       <w:r>
@@ -5022,13 +5059,7 @@
     </w:p>
     <w:p>
       <w:r>
-        <w:t xml:space="preserve">Google </w:t>
-      </w:r>
-      <w:r>
-        <w:t xml:space="preserve">Webmaster Tools </w:t>
-      </w:r>
-      <w:r>
-        <w:t xml:space="preserve">is accessed using the Google Account: </w:t>
+        <w:t xml:space="preserve">Google Webmaster Tools is accessed using the Google Account: </w:t>
       </w:r>
       <w:hyperlink r:id="rId43" w:history="1">
         <w:r>
@@ -5041,26 +5072,100 @@
     </w:p>
     <w:p>
       <w:r>
-        <w:t xml:space="preserve">To access Google </w:t>
-      </w:r>
-      <w:r>
-        <w:t>Webmaster Tools</w:t>
-      </w:r>
-      <w:r>
-        <w:t xml:space="preserve"> visit this URL: </w:t>
+        <w:t xml:space="preserve">To access Google Webmaster Tools visit this URL: </w:t>
       </w:r>
       <w:hyperlink r:id="rId44" w:history="1">
         <w:r>
           <w:rPr>
             <w:rStyle w:val="Hyperlink"/>
           </w:rPr>
-          <w:t>http://appengine.google.com/</w:t>
+          <w:t>https://w</w:t>
+        </w:r>
+        <w:r>
+          <w:rPr>
+            <w:rStyle w:val="Hyperlink"/>
+          </w:rPr>
+          <w:t>w</w:t>
+        </w:r>
+        <w:r>
+          <w:rPr>
+            <w:rStyle w:val="Hyperlink"/>
+          </w:rPr>
+          <w:t>w.</w:t>
+        </w:r>
+        <w:r>
+          <w:rPr>
+            <w:rStyle w:val="Hyperlink"/>
+          </w:rPr>
+          <w:t>g</w:t>
+        </w:r>
+        <w:r>
+          <w:rPr>
+            <w:rStyle w:val="Hyperlink"/>
+          </w:rPr>
+          <w:t>oogle.co</w:t>
+        </w:r>
+        <w:r>
+          <w:rPr>
+            <w:rStyle w:val="Hyperlink"/>
+          </w:rPr>
+          <w:t>m</w:t>
+        </w:r>
+        <w:r>
+          <w:rPr>
+            <w:rStyle w:val="Hyperlink"/>
+          </w:rPr>
+          <w:t>/webmasters/tools/</w:t>
         </w:r>
       </w:hyperlink>
     </w:p>
     <w:p>
-      <w:bookmarkStart w:id="10" w:name="_GoBack"/>
-      <w:bookmarkEnd w:id="10"/>
+      <w:r>
+        <w:rPr>
+          <w:noProof/>
+          <w:lang w:eastAsia="en-GB"/>
+        </w:rPr>
+        <w:drawing>
+          <wp:inline distT="0" distB="0" distL="0" distR="0" wp14:anchorId="1CDDCFF1" wp14:editId="0EA739D0">
+            <wp:extent cx="5731510" cy="3537493"/>
+            <wp:effectExtent l="0" t="0" r="2540" b="6350"/>
+            <wp:docPr id="35" name="Picture 35"/>
+            <wp:cNvGraphicFramePr>
+              <a:graphicFrameLocks xmlns:a="http://schemas.openxmlformats.org/drawingml/2006/main" noChangeAspect="1"/>
+            </wp:cNvGraphicFramePr>
+            <a:graphic xmlns:a="http://schemas.openxmlformats.org/drawingml/2006/main">
+              <a:graphicData uri="http://schemas.openxmlformats.org/drawingml/2006/picture">
+                <pic:pic xmlns:pic="http://schemas.openxmlformats.org/drawingml/2006/picture">
+                  <pic:nvPicPr>
+                    <pic:cNvPr id="0" name=""/>
+                    <pic:cNvPicPr/>
+                  </pic:nvPicPr>
+                  <pic:blipFill>
+                    <a:blip r:embed="rId45"/>
+                    <a:stretch>
+                      <a:fillRect/>
+                    </a:stretch>
+                  </pic:blipFill>
+                  <pic:spPr>
+                    <a:xfrm>
+                      <a:off x="0" y="0"/>
+                      <a:ext cx="5731510" cy="3537493"/>
+                    </a:xfrm>
+                    <a:prstGeom prst="rect">
+                      <a:avLst/>
+                    </a:prstGeom>
+                  </pic:spPr>
+                </pic:pic>
+              </a:graphicData>
+            </a:graphic>
+          </wp:inline>
+        </w:drawing>
+      </w:r>
+    </w:p>
+    <w:p>
+      <w:r>
+        <w:t>Once signed in, any sites which are monitored through this account are listed:</w:t>
+      </w:r>
     </w:p>
     <w:p>
       <w:pPr>
@@ -5074,17 +5179,259 @@
         </w:rPr>
       </w:pPr>
       <w:r>
+        <w:rPr>
+          <w:noProof/>
+          <w:lang w:eastAsia="en-GB"/>
+        </w:rPr>
+        <w:drawing>
+          <wp:inline distT="0" distB="0" distL="0" distR="0" wp14:anchorId="0C0C1BCA" wp14:editId="2BAF0FB6">
+            <wp:extent cx="5731510" cy="2251577"/>
+            <wp:effectExtent l="0" t="0" r="2540" b="0"/>
+            <wp:docPr id="38" name="Picture 38"/>
+            <wp:cNvGraphicFramePr>
+              <a:graphicFrameLocks xmlns:a="http://schemas.openxmlformats.org/drawingml/2006/main" noChangeAspect="1"/>
+            </wp:cNvGraphicFramePr>
+            <a:graphic xmlns:a="http://schemas.openxmlformats.org/drawingml/2006/main">
+              <a:graphicData uri="http://schemas.openxmlformats.org/drawingml/2006/picture">
+                <pic:pic xmlns:pic="http://schemas.openxmlformats.org/drawingml/2006/picture">
+                  <pic:nvPicPr>
+                    <pic:cNvPr id="0" name=""/>
+                    <pic:cNvPicPr/>
+                  </pic:nvPicPr>
+                  <pic:blipFill>
+                    <a:blip r:embed="rId46"/>
+                    <a:stretch>
+                      <a:fillRect/>
+                    </a:stretch>
+                  </pic:blipFill>
+                  <pic:spPr>
+                    <a:xfrm>
+                      <a:off x="0" y="0"/>
+                      <a:ext cx="5731510" cy="2251577"/>
+                    </a:xfrm>
+                    <a:prstGeom prst="rect">
+                      <a:avLst/>
+                    </a:prstGeom>
+                  </pic:spPr>
+                </pic:pic>
+              </a:graphicData>
+            </a:graphic>
+          </wp:inline>
+        </w:drawing>
+      </w:r>
+    </w:p>
+    <w:p>
+      <w:r>
+        <w:lastRenderedPageBreak/>
+        <w:t>Click</w:t>
+      </w:r>
+      <w:r>
+        <w:t xml:space="preserve"> on the site URL </w:t>
+      </w:r>
+      <w:hyperlink r:id="rId47" w:history="1">
+        <w:r>
+          <w:rPr>
+            <w:rStyle w:val="Hyperlink"/>
+            <w:rFonts w:ascii="Arial" w:hAnsi="Arial" w:cs="Arial"/>
+            <w:color w:val="1155CC"/>
+            <w:shd w:val="clear" w:color="auto" w:fill="FFFFFF"/>
+          </w:rPr>
+          <w:t>www.standrewshalifax.org.uk</w:t>
+        </w:r>
+      </w:hyperlink>
+      <w:r>
+        <w:t xml:space="preserve"> to access the tools:</w:t>
+      </w:r>
+    </w:p>
+    <w:p>
+      <w:r>
+        <w:rPr>
+          <w:noProof/>
+          <w:lang w:eastAsia="en-GB"/>
+        </w:rPr>
+        <w:drawing>
+          <wp:inline distT="0" distB="0" distL="0" distR="0" wp14:anchorId="15631EA0" wp14:editId="77BC880C">
+            <wp:extent cx="5731510" cy="4351906"/>
+            <wp:effectExtent l="0" t="0" r="2540" b="0"/>
+            <wp:docPr id="39" name="Picture 39"/>
+            <wp:cNvGraphicFramePr>
+              <a:graphicFrameLocks xmlns:a="http://schemas.openxmlformats.org/drawingml/2006/main" noChangeAspect="1"/>
+            </wp:cNvGraphicFramePr>
+            <a:graphic xmlns:a="http://schemas.openxmlformats.org/drawingml/2006/main">
+              <a:graphicData uri="http://schemas.openxmlformats.org/drawingml/2006/picture">
+                <pic:pic xmlns:pic="http://schemas.openxmlformats.org/drawingml/2006/picture">
+                  <pic:nvPicPr>
+                    <pic:cNvPr id="0" name=""/>
+                    <pic:cNvPicPr/>
+                  </pic:nvPicPr>
+                  <pic:blipFill>
+                    <a:blip r:embed="rId48"/>
+                    <a:stretch>
+                      <a:fillRect/>
+                    </a:stretch>
+                  </pic:blipFill>
+                  <pic:spPr>
+                    <a:xfrm>
+                      <a:off x="0" y="0"/>
+                      <a:ext cx="5731510" cy="4351906"/>
+                    </a:xfrm>
+                    <a:prstGeom prst="rect">
+                      <a:avLst/>
+                    </a:prstGeom>
+                  </pic:spPr>
+                </pic:pic>
+              </a:graphicData>
+            </a:graphic>
+          </wp:inline>
+        </w:drawing>
+      </w:r>
+    </w:p>
+    <w:p>
+      <w:r>
+        <w:t xml:space="preserve">The comparison of clicks </w:t>
+      </w:r>
+      <w:proofErr w:type="spellStart"/>
+      <w:r>
+        <w:t>vs</w:t>
+      </w:r>
+      <w:proofErr w:type="spellEnd"/>
+      <w:r>
+        <w:t xml:space="preserve"> impressions is comparing the number of times the site appeared in search results (impressions) against the number of times the site was visited (clicks)</w:t>
+      </w:r>
+      <w:r>
+        <w:t>. These numbers do not correspond to visitor figures in Google Analytics as a full month’s search engine data is available from Google’s historic indexing of the site.</w:t>
+      </w:r>
+    </w:p>
+    <w:p>
+      <w:r>
         <w:br w:type="page"/>
       </w:r>
     </w:p>
     <w:p>
-      <w:pPr>
-        <w:pStyle w:val="Heading1"/>
-      </w:pPr>
-      <w:bookmarkStart w:id="11" w:name="_Toc341039127"/>
       <w:r>
         <w:lastRenderedPageBreak/>
-        <w:t>Source structure</w:t>
+        <w:t>Select “Health”/“Crawl Errors” to see any errors Google Webmaster Tools has picked:</w:t>
+      </w:r>
+    </w:p>
+    <w:p>
+      <w:r>
+        <w:rPr>
+          <w:noProof/>
+          <w:lang w:eastAsia="en-GB"/>
+        </w:rPr>
+        <w:drawing>
+          <wp:inline distT="0" distB="0" distL="0" distR="0" wp14:anchorId="549DDF86" wp14:editId="387827B0">
+            <wp:extent cx="5731510" cy="4819122"/>
+            <wp:effectExtent l="0" t="0" r="2540" b="635"/>
+            <wp:docPr id="40" name="Picture 40"/>
+            <wp:cNvGraphicFramePr>
+              <a:graphicFrameLocks xmlns:a="http://schemas.openxmlformats.org/drawingml/2006/main" noChangeAspect="1"/>
+            </wp:cNvGraphicFramePr>
+            <a:graphic xmlns:a="http://schemas.openxmlformats.org/drawingml/2006/main">
+              <a:graphicData uri="http://schemas.openxmlformats.org/drawingml/2006/picture">
+                <pic:pic xmlns:pic="http://schemas.openxmlformats.org/drawingml/2006/picture">
+                  <pic:nvPicPr>
+                    <pic:cNvPr id="0" name=""/>
+                    <pic:cNvPicPr/>
+                  </pic:nvPicPr>
+                  <pic:blipFill>
+                    <a:blip r:embed="rId49"/>
+                    <a:stretch>
+                      <a:fillRect/>
+                    </a:stretch>
+                  </pic:blipFill>
+                  <pic:spPr>
+                    <a:xfrm>
+                      <a:off x="0" y="0"/>
+                      <a:ext cx="5731510" cy="4819122"/>
+                    </a:xfrm>
+                    <a:prstGeom prst="rect">
+                      <a:avLst/>
+                    </a:prstGeom>
+                  </pic:spPr>
+                </pic:pic>
+              </a:graphicData>
+            </a:graphic>
+          </wp:inline>
+        </w:drawing>
+      </w:r>
+    </w:p>
+    <w:p>
+      <w:r>
+        <w:t xml:space="preserve"> </w:t>
+      </w:r>
+      <w:r>
+        <w:t>Here we see a recent increase in errors as some page links have been changed during the migration to Google App Engine but the search engine still had the old links indexed. All these have been marked as fixed but will re-appear if Google’s web crawler detects them again.</w:t>
+      </w:r>
+    </w:p>
+    <w:p>
+      <w:r>
+        <w:br w:type="page"/>
+      </w:r>
+    </w:p>
+    <w:p>
+      <w:r>
+        <w:lastRenderedPageBreak/>
+        <w:t>In “Traffic”/“Search Queries” the list of search terms used to discover the site is shown:</w:t>
+      </w:r>
+    </w:p>
+    <w:p>
+      <w:r>
+        <w:rPr>
+          <w:noProof/>
+          <w:lang w:eastAsia="en-GB"/>
+        </w:rPr>
+        <w:drawing>
+          <wp:inline distT="0" distB="0" distL="0" distR="0" wp14:anchorId="1A9AAD1B" wp14:editId="15D16D43">
+            <wp:extent cx="5731510" cy="5347572"/>
+            <wp:effectExtent l="0" t="0" r="2540" b="5715"/>
+            <wp:docPr id="41" name="Picture 41"/>
+            <wp:cNvGraphicFramePr>
+              <a:graphicFrameLocks xmlns:a="http://schemas.openxmlformats.org/drawingml/2006/main" noChangeAspect="1"/>
+            </wp:cNvGraphicFramePr>
+            <a:graphic xmlns:a="http://schemas.openxmlformats.org/drawingml/2006/main">
+              <a:graphicData uri="http://schemas.openxmlformats.org/drawingml/2006/picture">
+                <pic:pic xmlns:pic="http://schemas.openxmlformats.org/drawingml/2006/picture">
+                  <pic:nvPicPr>
+                    <pic:cNvPr id="0" name=""/>
+                    <pic:cNvPicPr/>
+                  </pic:nvPicPr>
+                  <pic:blipFill>
+                    <a:blip r:embed="rId50"/>
+                    <a:stretch>
+                      <a:fillRect/>
+                    </a:stretch>
+                  </pic:blipFill>
+                  <pic:spPr>
+                    <a:xfrm>
+                      <a:off x="0" y="0"/>
+                      <a:ext cx="5731510" cy="5347572"/>
+                    </a:xfrm>
+                    <a:prstGeom prst="rect">
+                      <a:avLst/>
+                    </a:prstGeom>
+                  </pic:spPr>
+                </pic:pic>
+              </a:graphicData>
+            </a:graphic>
+          </wp:inline>
+        </w:drawing>
+      </w:r>
+    </w:p>
+    <w:p>
+      <w:r>
+        <w:t>Here “brownies” is a surprise as it suggests the term is sufficient to find the St Andrews site. For such a widely used term, it would be reasonable to expect users to have passed by several other links before finding the St Andrews Site.</w:t>
+      </w:r>
+    </w:p>
+    <w:p>
+      <w:r>
+        <w:br w:type="page"/>
+      </w:r>
+    </w:p>
+    <w:p>
+      <w:r>
+        <w:lastRenderedPageBreak/>
+        <w:t>Click “brownies” to see where these visitors were navigating to:</w:t>
       </w:r>
     </w:p>
     <w:p>
@@ -5099,28 +5446,659 @@
         </w:rPr>
       </w:pPr>
       <w:r>
+        <w:rPr>
+          <w:noProof/>
+          <w:lang w:eastAsia="en-GB"/>
+        </w:rPr>
+        <w:drawing>
+          <wp:inline distT="0" distB="0" distL="0" distR="0" wp14:anchorId="5D751010" wp14:editId="74B9FDAF">
+            <wp:extent cx="5731510" cy="4501317"/>
+            <wp:effectExtent l="0" t="0" r="2540" b="0"/>
+            <wp:docPr id="42" name="Picture 42"/>
+            <wp:cNvGraphicFramePr>
+              <a:graphicFrameLocks xmlns:a="http://schemas.openxmlformats.org/drawingml/2006/main" noChangeAspect="1"/>
+            </wp:cNvGraphicFramePr>
+            <a:graphic xmlns:a="http://schemas.openxmlformats.org/drawingml/2006/main">
+              <a:graphicData uri="http://schemas.openxmlformats.org/drawingml/2006/picture">
+                <pic:pic xmlns:pic="http://schemas.openxmlformats.org/drawingml/2006/picture">
+                  <pic:nvPicPr>
+                    <pic:cNvPr id="0" name=""/>
+                    <pic:cNvPicPr/>
+                  </pic:nvPicPr>
+                  <pic:blipFill>
+                    <a:blip r:embed="rId51"/>
+                    <a:stretch>
+                      <a:fillRect/>
+                    </a:stretch>
+                  </pic:blipFill>
+                  <pic:spPr>
+                    <a:xfrm>
+                      <a:off x="0" y="0"/>
+                      <a:ext cx="5731510" cy="4501317"/>
+                    </a:xfrm>
+                    <a:prstGeom prst="rect">
+                      <a:avLst/>
+                    </a:prstGeom>
+                  </pic:spPr>
+                </pic:pic>
+              </a:graphicData>
+            </a:graphic>
+          </wp:inline>
+        </w:drawing>
+      </w:r>
+    </w:p>
+    <w:p>
+      <w:r>
+        <w:t xml:space="preserve">All 16 of the visitors who arrived after searching for “brownies” arrived at the </w:t>
+      </w:r>
+      <w:proofErr w:type="gramStart"/>
+      <w:r>
+        <w:t>groups</w:t>
+      </w:r>
+      <w:proofErr w:type="gramEnd"/>
+      <w:r>
+        <w:t xml:space="preserve"> page. Groups is shown as /groups.do which was the old path prior to the site being migrated to Google App Engine. This page is now: </w:t>
+      </w:r>
+      <w:hyperlink r:id="rId52" w:history="1">
+        <w:r>
+          <w:rPr>
+            <w:rStyle w:val="Hyperlink"/>
+          </w:rPr>
+          <w:t>http://www.standrewshalifax.org.uk/groups.jsp</w:t>
+        </w:r>
+      </w:hyperlink>
+      <w:r>
+        <w:t xml:space="preserve"> . </w:t>
+      </w:r>
+    </w:p>
+    <w:p>
+      <w:r>
         <w:br w:type="page"/>
       </w:r>
     </w:p>
     <w:p>
+      <w:r>
+        <w:lastRenderedPageBreak/>
+        <w:t>To tell Google the pages address have changed a new sitemap can be submitted to get the page to be re-indexed. “Optimization”/“Sitemaps” shows the status of sitemap submissions:</w:t>
+      </w:r>
+    </w:p>
+    <w:p>
+      <w:r>
+        <w:rPr>
+          <w:noProof/>
+          <w:lang w:eastAsia="en-GB"/>
+        </w:rPr>
+        <w:drawing>
+          <wp:inline distT="0" distB="0" distL="0" distR="0" wp14:anchorId="53720122" wp14:editId="0BDB58E9">
+            <wp:extent cx="5731510" cy="1859067"/>
+            <wp:effectExtent l="0" t="0" r="2540" b="8255"/>
+            <wp:docPr id="46" name="Picture 46"/>
+            <wp:cNvGraphicFramePr>
+              <a:graphicFrameLocks xmlns:a="http://schemas.openxmlformats.org/drawingml/2006/main" noChangeAspect="1"/>
+            </wp:cNvGraphicFramePr>
+            <a:graphic xmlns:a="http://schemas.openxmlformats.org/drawingml/2006/main">
+              <a:graphicData uri="http://schemas.openxmlformats.org/drawingml/2006/picture">
+                <pic:pic xmlns:pic="http://schemas.openxmlformats.org/drawingml/2006/picture">
+                  <pic:nvPicPr>
+                    <pic:cNvPr id="0" name=""/>
+                    <pic:cNvPicPr/>
+                  </pic:nvPicPr>
+                  <pic:blipFill>
+                    <a:blip r:embed="rId53"/>
+                    <a:stretch>
+                      <a:fillRect/>
+                    </a:stretch>
+                  </pic:blipFill>
+                  <pic:spPr>
+                    <a:xfrm>
+                      <a:off x="0" y="0"/>
+                      <a:ext cx="5731510" cy="1859067"/>
+                    </a:xfrm>
+                    <a:prstGeom prst="rect">
+                      <a:avLst/>
+                    </a:prstGeom>
+                  </pic:spPr>
+                </pic:pic>
+              </a:graphicData>
+            </a:graphic>
+          </wp:inline>
+        </w:drawing>
+      </w:r>
+    </w:p>
+    <w:p>
+      <w:r>
+        <w:t xml:space="preserve">Bly clicking through the latest submission we can see what was submitted including the updated URL of the </w:t>
+      </w:r>
+      <w:proofErr w:type="gramStart"/>
+      <w:r>
+        <w:t>groups</w:t>
+      </w:r>
+      <w:proofErr w:type="gramEnd"/>
+      <w:r>
+        <w:t xml:space="preserve"> page</w:t>
+      </w:r>
+    </w:p>
+    <w:p>
+      <w:pPr>
+        <w:rPr>
+          <w:rFonts w:asciiTheme="majorHAnsi" w:eastAsiaTheme="majorEastAsia" w:hAnsiTheme="majorHAnsi" w:cstheme="majorBidi"/>
+          <w:b/>
+          <w:bCs/>
+          <w:color w:val="365F91" w:themeColor="accent1" w:themeShade="BF"/>
+          <w:sz w:val="28"/>
+          <w:szCs w:val="28"/>
+        </w:rPr>
+      </w:pPr>
+      <w:r>
+        <w:rPr>
+          <w:noProof/>
+          <w:lang w:eastAsia="en-GB"/>
+        </w:rPr>
+        <w:drawing>
+          <wp:inline distT="0" distB="0" distL="0" distR="0" wp14:anchorId="31501736" wp14:editId="727D2A18">
+            <wp:extent cx="5731510" cy="5779273"/>
+            <wp:effectExtent l="0" t="0" r="2540" b="0"/>
+            <wp:docPr id="44" name="Picture 44"/>
+            <wp:cNvGraphicFramePr>
+              <a:graphicFrameLocks xmlns:a="http://schemas.openxmlformats.org/drawingml/2006/main" noChangeAspect="1"/>
+            </wp:cNvGraphicFramePr>
+            <a:graphic xmlns:a="http://schemas.openxmlformats.org/drawingml/2006/main">
+              <a:graphicData uri="http://schemas.openxmlformats.org/drawingml/2006/picture">
+                <pic:pic xmlns:pic="http://schemas.openxmlformats.org/drawingml/2006/picture">
+                  <pic:nvPicPr>
+                    <pic:cNvPr id="0" name=""/>
+                    <pic:cNvPicPr/>
+                  </pic:nvPicPr>
+                  <pic:blipFill>
+                    <a:blip r:embed="rId54"/>
+                    <a:stretch>
+                      <a:fillRect/>
+                    </a:stretch>
+                  </pic:blipFill>
+                  <pic:spPr>
+                    <a:xfrm>
+                      <a:off x="0" y="0"/>
+                      <a:ext cx="5731510" cy="5779273"/>
+                    </a:xfrm>
+                    <a:prstGeom prst="rect">
+                      <a:avLst/>
+                    </a:prstGeom>
+                  </pic:spPr>
+                </pic:pic>
+              </a:graphicData>
+            </a:graphic>
+          </wp:inline>
+        </w:drawing>
+      </w:r>
+    </w:p>
+    <w:p>
       <w:pPr>
         <w:pStyle w:val="Heading1"/>
       </w:pPr>
+      <w:bookmarkStart w:id="11" w:name="_Toc341046722"/>
+      <w:r>
+        <w:lastRenderedPageBreak/>
+        <w:t>Source structure</w:t>
+      </w:r>
+      <w:bookmarkEnd w:id="11"/>
+    </w:p>
+    <w:p>
+      <w:r>
+        <w:t xml:space="preserve">The website source is stored in a directory structure which is built into a single “Web Application”. The layout of this source is a standard </w:t>
+      </w:r>
+      <w:r>
+        <w:t>Maven Web App and it looks like this:</w:t>
+      </w:r>
+    </w:p>
+    <w:p>
+      <w:r>
+        <w:rPr>
+          <w:noProof/>
+          <w:lang w:eastAsia="en-GB"/>
+        </w:rPr>
+        <w:drawing>
+          <wp:inline distT="0" distB="0" distL="0" distR="0" wp14:anchorId="535E6C5A" wp14:editId="1B470417">
+            <wp:extent cx="4704762" cy="5380953"/>
+            <wp:effectExtent l="0" t="0" r="635" b="0"/>
+            <wp:docPr id="48" name="Picture 48"/>
+            <wp:cNvGraphicFramePr>
+              <a:graphicFrameLocks xmlns:a="http://schemas.openxmlformats.org/drawingml/2006/main" noChangeAspect="1"/>
+            </wp:cNvGraphicFramePr>
+            <a:graphic xmlns:a="http://schemas.openxmlformats.org/drawingml/2006/main">
+              <a:graphicData uri="http://schemas.openxmlformats.org/drawingml/2006/picture">
+                <pic:pic xmlns:pic="http://schemas.openxmlformats.org/drawingml/2006/picture">
+                  <pic:nvPicPr>
+                    <pic:cNvPr id="0" name=""/>
+                    <pic:cNvPicPr/>
+                  </pic:nvPicPr>
+                  <pic:blipFill>
+                    <a:blip r:embed="rId55"/>
+                    <a:stretch>
+                      <a:fillRect/>
+                    </a:stretch>
+                  </pic:blipFill>
+                  <pic:spPr>
+                    <a:xfrm>
+                      <a:off x="0" y="0"/>
+                      <a:ext cx="4704762" cy="5380953"/>
+                    </a:xfrm>
+                    <a:prstGeom prst="rect">
+                      <a:avLst/>
+                    </a:prstGeom>
+                  </pic:spPr>
+                </pic:pic>
+              </a:graphicData>
+            </a:graphic>
+          </wp:inline>
+        </w:drawing>
+      </w:r>
+      <w:r>
+        <w:t xml:space="preserve"> </w:t>
+      </w:r>
+    </w:p>
+    <w:p>
+      <w:pPr>
+        <w:rPr>
+          <w:rFonts w:asciiTheme="majorHAnsi" w:eastAsiaTheme="majorEastAsia" w:hAnsiTheme="majorHAnsi" w:cstheme="majorBidi"/>
+          <w:b/>
+          <w:bCs/>
+          <w:color w:val="4F81BD" w:themeColor="accent1"/>
+          <w:sz w:val="26"/>
+          <w:szCs w:val="26"/>
+        </w:rPr>
+      </w:pPr>
+      <w:r>
+        <w:br w:type="page"/>
+      </w:r>
+    </w:p>
+    <w:p>
+      <w:pPr>
+        <w:pStyle w:val="Heading2"/>
+      </w:pPr>
+      <w:bookmarkStart w:id="12" w:name="_Toc341046723"/>
+      <w:r>
+        <w:lastRenderedPageBreak/>
+        <w:t>Folder Contents</w:t>
+      </w:r>
+      <w:bookmarkEnd w:id="12"/>
+    </w:p>
+    <w:p>
+      <w:r>
+        <w:t>The folders that contain files are broken down in the remainder of this section.</w:t>
+      </w:r>
+      <w:r>
+        <w:t xml:space="preserve"> Folders which are empty and have no significance on their own are omitted for clarity.</w:t>
+      </w:r>
+    </w:p>
+    <w:p>
+      <w:pPr>
+        <w:pStyle w:val="Heading3"/>
+      </w:pPr>
+      <w:r>
+        <w:t>.</w:t>
+      </w:r>
+      <w:proofErr w:type="spellStart"/>
+      <w:r>
+        <w:t>svn</w:t>
+      </w:r>
+      <w:proofErr w:type="spellEnd"/>
+    </w:p>
+    <w:p>
+      <w:r>
+        <w:t>.</w:t>
+      </w:r>
+      <w:proofErr w:type="spellStart"/>
+      <w:r>
+        <w:t>svn</w:t>
+      </w:r>
+      <w:proofErr w:type="spellEnd"/>
+      <w:r>
+        <w:t xml:space="preserve"> is a</w:t>
+      </w:r>
+      <w:r>
+        <w:t xml:space="preserve"> hidden folder containing version control information such as the original “pristine” copy of files that were checked out before they were edited. This</w:t>
+      </w:r>
+      <w:r>
+        <w:t xml:space="preserve"> folder and the files within it should not normally be manipulated directly.</w:t>
+      </w:r>
+    </w:p>
+    <w:p>
+      <w:pPr>
+        <w:pStyle w:val="Heading3"/>
+      </w:pPr>
+      <w:proofErr w:type="spellStart"/>
+      <w:proofErr w:type="gramStart"/>
+      <w:r>
+        <w:t>s</w:t>
+      </w:r>
+      <w:r>
+        <w:t>rc</w:t>
+      </w:r>
+      <w:proofErr w:type="spellEnd"/>
+      <w:proofErr w:type="gramEnd"/>
+    </w:p>
+    <w:p>
+      <w:r>
+        <w:t>All Source code, configuration and supporting files for the web application including any automated tests.</w:t>
+      </w:r>
+    </w:p>
+    <w:p>
+      <w:pPr>
+        <w:pStyle w:val="Heading3"/>
+      </w:pPr>
+      <w:proofErr w:type="spellStart"/>
+      <w:proofErr w:type="gramStart"/>
+      <w:r>
+        <w:t>src</w:t>
+      </w:r>
+      <w:proofErr w:type="spellEnd"/>
+      <w:r>
+        <w:t>/main</w:t>
+      </w:r>
+      <w:proofErr w:type="gramEnd"/>
+    </w:p>
+    <w:p>
+      <w:pPr>
+        <w:pStyle w:val="Heading3"/>
+      </w:pPr>
+      <w:proofErr w:type="spellStart"/>
+      <w:proofErr w:type="gramStart"/>
+      <w:r>
+        <w:t>src</w:t>
+      </w:r>
+      <w:proofErr w:type="spellEnd"/>
+      <w:r>
+        <w:t>/main/</w:t>
+      </w:r>
+      <w:proofErr w:type="spellStart"/>
+      <w:r>
+        <w:t>appengine</w:t>
+      </w:r>
+      <w:proofErr w:type="spellEnd"/>
+      <w:proofErr w:type="gramEnd"/>
+    </w:p>
+    <w:p>
+      <w:pPr>
+        <w:pStyle w:val="Heading3"/>
+      </w:pPr>
+      <w:proofErr w:type="spellStart"/>
+      <w:proofErr w:type="gramStart"/>
+      <w:r>
+        <w:t>src</w:t>
+      </w:r>
+      <w:proofErr w:type="spellEnd"/>
+      <w:r>
+        <w:t>/main/docs</w:t>
+      </w:r>
+      <w:proofErr w:type="gramEnd"/>
+    </w:p>
+    <w:p>
+      <w:pPr>
+        <w:pStyle w:val="Heading3"/>
+      </w:pPr>
+      <w:proofErr w:type="spellStart"/>
+      <w:proofErr w:type="gramStart"/>
+      <w:r>
+        <w:t>src</w:t>
+      </w:r>
+      <w:proofErr w:type="spellEnd"/>
+      <w:r>
+        <w:t>/main/java</w:t>
+      </w:r>
+      <w:proofErr w:type="gramEnd"/>
+    </w:p>
+    <w:p>
+      <w:pPr>
+        <w:pStyle w:val="Heading3"/>
+      </w:pPr>
+      <w:proofErr w:type="spellStart"/>
+      <w:proofErr w:type="gramStart"/>
+      <w:r>
+        <w:t>src</w:t>
+      </w:r>
+      <w:proofErr w:type="spellEnd"/>
+      <w:r>
+        <w:t>/main/java/</w:t>
+      </w:r>
+      <w:proofErr w:type="spellStart"/>
+      <w:r>
+        <w:t>uk</w:t>
+      </w:r>
+      <w:proofErr w:type="spellEnd"/>
+      <w:r>
+        <w:t>/org/</w:t>
+      </w:r>
+      <w:proofErr w:type="spellStart"/>
+      <w:r>
+        <w:t>standrewshalifax</w:t>
+      </w:r>
+      <w:proofErr w:type="spellEnd"/>
+      <w:proofErr w:type="gramEnd"/>
+    </w:p>
+    <w:p>
+      <w:pPr>
+        <w:pStyle w:val="Heading3"/>
+      </w:pPr>
+      <w:proofErr w:type="spellStart"/>
+      <w:proofErr w:type="gramStart"/>
+      <w:r>
+        <w:t>src</w:t>
+      </w:r>
+      <w:proofErr w:type="spellEnd"/>
+      <w:r>
+        <w:t>/main/resources</w:t>
+      </w:r>
+      <w:proofErr w:type="gramEnd"/>
+    </w:p>
+    <w:p>
+      <w:pPr>
+        <w:pStyle w:val="Heading3"/>
+      </w:pPr>
+      <w:proofErr w:type="spellStart"/>
+      <w:proofErr w:type="gramStart"/>
+      <w:r>
+        <w:t>src</w:t>
+      </w:r>
+      <w:proofErr w:type="spellEnd"/>
+      <w:r>
+        <w:t>/main/</w:t>
+      </w:r>
+      <w:proofErr w:type="spellStart"/>
+      <w:r>
+        <w:t>webapp</w:t>
+      </w:r>
+      <w:proofErr w:type="spellEnd"/>
+      <w:proofErr w:type="gramEnd"/>
+    </w:p>
+    <w:p>
+      <w:pPr>
+        <w:pStyle w:val="Heading3"/>
+      </w:pPr>
+      <w:proofErr w:type="spellStart"/>
+      <w:proofErr w:type="gramStart"/>
+      <w:r>
+        <w:t>src</w:t>
+      </w:r>
+      <w:proofErr w:type="spellEnd"/>
+      <w:r>
+        <w:t>/main/</w:t>
+      </w:r>
+      <w:proofErr w:type="spellStart"/>
+      <w:r>
+        <w:t>webapp</w:t>
+      </w:r>
+      <w:proofErr w:type="spellEnd"/>
+      <w:r>
+        <w:t>/images</w:t>
+      </w:r>
+      <w:proofErr w:type="gramEnd"/>
+    </w:p>
+    <w:p>
+      <w:pPr>
+        <w:pStyle w:val="Heading3"/>
+      </w:pPr>
+      <w:proofErr w:type="spellStart"/>
+      <w:proofErr w:type="gramStart"/>
+      <w:r>
+        <w:t>src</w:t>
+      </w:r>
+      <w:proofErr w:type="spellEnd"/>
+      <w:r>
+        <w:t>/main/</w:t>
+      </w:r>
+      <w:proofErr w:type="spellStart"/>
+      <w:r>
+        <w:t>webapp</w:t>
+      </w:r>
+      <w:proofErr w:type="spellEnd"/>
+      <w:r>
+        <w:t>/META-INF</w:t>
+      </w:r>
+      <w:proofErr w:type="gramEnd"/>
+    </w:p>
+    <w:p>
+      <w:pPr>
+        <w:pStyle w:val="Heading3"/>
+      </w:pPr>
+      <w:proofErr w:type="spellStart"/>
+      <w:proofErr w:type="gramStart"/>
+      <w:r>
+        <w:t>src</w:t>
+      </w:r>
+      <w:proofErr w:type="spellEnd"/>
+      <w:r>
+        <w:t>/main/</w:t>
+      </w:r>
+      <w:proofErr w:type="spellStart"/>
+      <w:r>
+        <w:t>webapp</w:t>
+      </w:r>
+      <w:proofErr w:type="spellEnd"/>
+      <w:r>
+        <w:t>/</w:t>
+      </w:r>
+      <w:proofErr w:type="spellStart"/>
+      <w:r>
+        <w:t>pdfs</w:t>
+      </w:r>
+      <w:proofErr w:type="spellEnd"/>
+      <w:proofErr w:type="gramEnd"/>
+    </w:p>
+    <w:p>
+      <w:pPr>
+        <w:pStyle w:val="Heading3"/>
+      </w:pPr>
+      <w:proofErr w:type="spellStart"/>
+      <w:proofErr w:type="gramStart"/>
+      <w:r>
+        <w:t>src</w:t>
+      </w:r>
+      <w:proofErr w:type="spellEnd"/>
+      <w:r>
+        <w:t>/main/</w:t>
+      </w:r>
+      <w:proofErr w:type="spellStart"/>
+      <w:r>
+        <w:t>webapp</w:t>
+      </w:r>
+      <w:proofErr w:type="spellEnd"/>
+      <w:r>
+        <w:t>/theme</w:t>
+      </w:r>
+      <w:proofErr w:type="gramEnd"/>
+    </w:p>
+    <w:p>
+      <w:pPr>
+        <w:pStyle w:val="Heading3"/>
+      </w:pPr>
+      <w:proofErr w:type="spellStart"/>
+      <w:proofErr w:type="gramStart"/>
+      <w:r>
+        <w:t>src</w:t>
+      </w:r>
+      <w:proofErr w:type="spellEnd"/>
+      <w:r>
+        <w:t>/main/</w:t>
+      </w:r>
+      <w:proofErr w:type="spellStart"/>
+      <w:r>
+        <w:t>webapp</w:t>
+      </w:r>
+      <w:proofErr w:type="spellEnd"/>
+      <w:r>
+        <w:t>/WEB-INF</w:t>
+      </w:r>
+      <w:proofErr w:type="gramEnd"/>
+    </w:p>
+    <w:p>
+      <w:pPr>
+        <w:pStyle w:val="Heading3"/>
+      </w:pPr>
+      <w:proofErr w:type="spellStart"/>
+      <w:proofErr w:type="gramStart"/>
+      <w:r>
+        <w:t>src</w:t>
+      </w:r>
+      <w:proofErr w:type="spellEnd"/>
+      <w:r>
+        <w:t>/main/</w:t>
+      </w:r>
+      <w:proofErr w:type="spellStart"/>
+      <w:r>
+        <w:t>webapp</w:t>
+      </w:r>
+      <w:proofErr w:type="spellEnd"/>
+      <w:r>
+        <w:t>/WEB-INF/</w:t>
+      </w:r>
+      <w:proofErr w:type="spellStart"/>
+      <w:r>
+        <w:t>tld</w:t>
+      </w:r>
+      <w:proofErr w:type="spellEnd"/>
+      <w:proofErr w:type="gramEnd"/>
+    </w:p>
+    <w:p>
+      <w:pPr>
+        <w:pStyle w:val="Heading3"/>
+        <w:rPr>
+          <w:color w:val="365F91" w:themeColor="accent1" w:themeShade="BF"/>
+          <w:sz w:val="28"/>
+          <w:szCs w:val="28"/>
+        </w:rPr>
+      </w:pPr>
+      <w:proofErr w:type="gramStart"/>
+      <w:r>
+        <w:t>target</w:t>
+      </w:r>
+      <w:proofErr w:type="gramEnd"/>
+      <w:r>
+        <w:t xml:space="preserve"> </w:t>
+      </w:r>
+      <w:r>
+        <w:br w:type="page"/>
+      </w:r>
+    </w:p>
+    <w:p>
+      <w:pPr>
+        <w:pStyle w:val="Heading1"/>
+      </w:pPr>
+      <w:bookmarkStart w:id="13" w:name="_Toc341046724"/>
       <w:r>
         <w:lastRenderedPageBreak/>
         <w:t>Development</w:t>
       </w:r>
-      <w:bookmarkEnd w:id="11"/>
+      <w:bookmarkEnd w:id="13"/>
     </w:p>
     <w:p>
       <w:pPr>
         <w:pStyle w:val="Heading2"/>
       </w:pPr>
-      <w:bookmarkStart w:id="12" w:name="_Toc341039128"/>
+      <w:bookmarkStart w:id="14" w:name="_Toc341046725"/>
       <w:r>
         <w:t>System requirements</w:t>
       </w:r>
-      <w:bookmarkEnd w:id="12"/>
+      <w:bookmarkEnd w:id="14"/>
     </w:p>
     <w:p>
       <w:r>
@@ -5136,14 +6114,14 @@
       <w:pPr>
         <w:pStyle w:val="Heading2"/>
       </w:pPr>
-      <w:bookmarkStart w:id="13" w:name="_Toc341039129"/>
+      <w:bookmarkStart w:id="15" w:name="_Toc341046726"/>
       <w:r>
         <w:t>W</w:t>
       </w:r>
       <w:r>
         <w:t>orkstation set-up</w:t>
       </w:r>
-      <w:bookmarkEnd w:id="13"/>
+      <w:bookmarkEnd w:id="15"/>
     </w:p>
     <w:p>
       <w:pPr>
@@ -5182,6 +6160,14 @@
         <w:pStyle w:val="Heading3"/>
       </w:pPr>
       <w:r>
+        <w:t>Install Notepad ++</w:t>
+      </w:r>
+    </w:p>
+    <w:p>
+      <w:pPr>
+        <w:pStyle w:val="Heading3"/>
+      </w:pPr>
+      <w:r>
         <w:t>Check out code</w:t>
       </w:r>
     </w:p>
@@ -5205,11 +6191,11 @@
       <w:pPr>
         <w:pStyle w:val="Heading2"/>
       </w:pPr>
-      <w:bookmarkStart w:id="14" w:name="_Toc341039130"/>
+      <w:bookmarkStart w:id="16" w:name="_Toc341046727"/>
       <w:r>
         <w:t>Updates and publication</w:t>
       </w:r>
-      <w:bookmarkEnd w:id="14"/>
+      <w:bookmarkEnd w:id="16"/>
     </w:p>
     <w:p>
       <w:pPr>
@@ -6503,6 +7489,13 @@
     <w:pitch w:val="variable"/>
     <w:sig w:usb0="E1002EFF" w:usb1="C000605B" w:usb2="00000029" w:usb3="00000000" w:csb0="000101FF" w:csb1="00000000"/>
   </w:font>
+  <w:font w:name="Arial">
+    <w:panose1 w:val="020B0604020202020204"/>
+    <w:charset w:val="00"/>
+    <w:family w:val="swiss"/>
+    <w:pitch w:val="variable"/>
+    <w:sig w:usb0="E0002AFF" w:usb1="C0007843" w:usb2="00000009" w:usb3="00000000" w:csb0="000001FF" w:csb1="00000000"/>
+  </w:font>
 </w:fonts>
 </file>
 
@@ -6521,7 +7514,7 @@
   <w:rsids>
     <w:rsidRoot w:val="00044E37"/>
     <w:rsid w:val="00044E37"/>
-    <w:rsid w:val="005A7413"/>
+    <w:rsid w:val="00B1676B"/>
   </w:rsids>
   <m:mathPr>
     <m:mathFont m:val="Cambria Math"/>
@@ -7240,7 +8233,7 @@
 </file>
 
 <file path=customXml/itemProps1.xml><?xml version="1.0" encoding="utf-8"?>
-<ds:datastoreItem xmlns:ds="http://schemas.openxmlformats.org/officeDocument/2006/customXml" ds:itemID="{86C9BA68-46A5-4178-BABF-60D87E13668F}">
+<ds:datastoreItem xmlns:ds="http://schemas.openxmlformats.org/officeDocument/2006/customXml" ds:itemID="{C7C7EBAC-D0FC-4A00-82DA-18F249C4E10E}">
   <ds:schemaRefs>
     <ds:schemaRef ds:uri="http://schemas.openxmlformats.org/officeDocument/2006/bibliography"/>
   </ds:schemaRefs>

--- a/src/main/docs/St Andrews Website.docx
+++ b/src/main/docs/St Andrews Website.docx
@@ -9,8 +9,6 @@
       <w:r>
         <w:t>St Andrews Website</w:t>
       </w:r>
-      <w:bookmarkStart w:id="0" w:name="_GoBack"/>
-      <w:bookmarkEnd w:id="0"/>
     </w:p>
     <w:sdt>
       <w:sdtPr>
@@ -1183,11 +1181,11 @@
       <w:pPr>
         <w:pStyle w:val="Heading1"/>
       </w:pPr>
-      <w:bookmarkStart w:id="1" w:name="_Toc341046712"/>
+      <w:bookmarkStart w:id="0" w:name="_Toc341046712"/>
       <w:r>
         <w:t>Document Control</w:t>
       </w:r>
-      <w:bookmarkEnd w:id="1"/>
+      <w:bookmarkEnd w:id="0"/>
     </w:p>
     <w:tbl>
       <w:tblPr>
@@ -1221,6 +1219,7 @@
             <w:dataBinding w:prefixMappings="xmlns:ns0='http://purl.org/dc/elements/1.1/' xmlns:ns1='http://schemas.openxmlformats.org/package/2006/metadata/core-properties' " w:xpath="/ns1:coreProperties[1]/ns0:title[1]" w:storeItemID="{6C3C8BC8-F283-45AE-878A-BAB7291924A1}"/>
             <w:text/>
           </w:sdtPr>
+          <w:sdtEndPr/>
           <w:sdtContent>
             <w:tc>
               <w:tcPr>
@@ -1251,12 +1250,10 @@
             <w:alias w:val="Status"/>
             <w:tag w:val=""/>
             <w:id w:val="2122871177"/>
-            <w:placeholder>
-              <w:docPart w:val="505D7D4DF1D9457AB5E30387C57C22E6"/>
-            </w:placeholder>
             <w:dataBinding w:prefixMappings="xmlns:ns0='http://purl.org/dc/elements/1.1/' xmlns:ns1='http://schemas.openxmlformats.org/package/2006/metadata/core-properties' " w:xpath="/ns1:coreProperties[1]/ns1:contentStatus[1]" w:storeItemID="{6C3C8BC8-F283-45AE-878A-BAB7291924A1}"/>
             <w:text/>
           </w:sdtPr>
+          <w:sdtEndPr/>
           <w:sdtContent>
             <w:tc>
               <w:tcPr>
@@ -1287,11 +1284,21 @@
             <w:tcW w:w="4621" w:type="dxa"/>
           </w:tcPr>
           <w:p>
-            <w:fldSimple w:instr=" DOCPROPERTY  LastSavedTime  \* MERGEFORMAT ">
-              <w:r>
-                <w:t>19/11/2012 00:02</w:t>
-              </w:r>
-            </w:fldSimple>
+            <w:r>
+              <w:fldChar w:fldCharType="begin"/>
+            </w:r>
+            <w:r>
+              <w:instrText xml:space="preserve"> DOCPROPERTY  LastSavedTime  \* MERGEFORMAT </w:instrText>
+            </w:r>
+            <w:r>
+              <w:fldChar w:fldCharType="separate"/>
+            </w:r>
+            <w:r>
+              <w:t>19/11/2012 00:02</w:t>
+            </w:r>
+            <w:r>
+              <w:fldChar w:fldCharType="end"/>
+            </w:r>
           </w:p>
         </w:tc>
       </w:tr>
@@ -1311,11 +1318,21 @@
             <w:tcW w:w="4621" w:type="dxa"/>
           </w:tcPr>
           <w:p>
-            <w:fldSimple w:instr=" DOCPROPERTY  Version  \* MERGEFORMAT ">
-              <w:r>
-                <w:t>1</w:t>
-              </w:r>
-            </w:fldSimple>
+            <w:r>
+              <w:fldChar w:fldCharType="begin"/>
+            </w:r>
+            <w:r>
+              <w:instrText xml:space="preserve"> DOCPROPERTY  Version  \* MERGEFORMAT </w:instrText>
+            </w:r>
+            <w:r>
+              <w:fldChar w:fldCharType="separate"/>
+            </w:r>
+            <w:r>
+              <w:t>1</w:t>
+            </w:r>
+            <w:r>
+              <w:fldChar w:fldCharType="end"/>
+            </w:r>
           </w:p>
         </w:tc>
       </w:tr>
@@ -1338,6 +1355,7 @@
             <w:dataBinding w:prefixMappings="xmlns:ns0='http://purl.org/dc/elements/1.1/' xmlns:ns1='http://schemas.openxmlformats.org/package/2006/metadata/core-properties' " w:xpath="/ns1:coreProperties[1]/ns0:creator[1]" w:storeItemID="{6C3C8BC8-F283-45AE-878A-BAB7291924A1}"/>
             <w:text/>
           </w:sdtPr>
+          <w:sdtEndPr/>
           <w:sdtContent>
             <w:tc>
               <w:tcPr>
@@ -1357,11 +1375,11 @@
       <w:pPr>
         <w:pStyle w:val="Heading1"/>
       </w:pPr>
-      <w:bookmarkStart w:id="2" w:name="_Toc341046713"/>
+      <w:bookmarkStart w:id="1" w:name="_Toc341046713"/>
       <w:r>
         <w:t>About this document</w:t>
       </w:r>
-      <w:bookmarkEnd w:id="2"/>
+      <w:bookmarkEnd w:id="1"/>
     </w:p>
     <w:p>
       <w:r>
@@ -1375,27 +1393,27 @@
       <w:pPr>
         <w:pStyle w:val="Heading1"/>
       </w:pPr>
-      <w:bookmarkStart w:id="3" w:name="_Toc341046714"/>
+      <w:bookmarkStart w:id="2" w:name="_Toc341046714"/>
       <w:r>
         <w:lastRenderedPageBreak/>
         <w:t>Website architecture</w:t>
       </w:r>
+      <w:bookmarkEnd w:id="2"/>
+    </w:p>
+    <w:p>
+      <w:r>
+        <w:t>The site is a Java Web Application which can be run either on a single workstation or deployed to a public server. With the exception of the domain name provider, the entire infrastructure used to host and manage the site is provided by Google free of charge.</w:t>
+      </w:r>
+    </w:p>
+    <w:p>
+      <w:pPr>
+        <w:pStyle w:val="Heading2"/>
+      </w:pPr>
+      <w:bookmarkStart w:id="3" w:name="_Toc341046715"/>
+      <w:r>
+        <w:t>Deployment Model</w:t>
+      </w:r>
       <w:bookmarkEnd w:id="3"/>
-    </w:p>
-    <w:p>
-      <w:r>
-        <w:t>The site is a Java Web Application which can be run either on a single workstation or deployed to a public server. With the exception of the domain name provider, the entire infrastructure used to host and manage the site is provided by Google free of charge.</w:t>
-      </w:r>
-    </w:p>
-    <w:p>
-      <w:pPr>
-        <w:pStyle w:val="Heading2"/>
-      </w:pPr>
-      <w:bookmarkStart w:id="4" w:name="_Toc341046715"/>
-      <w:r>
-        <w:t>Deployment Model</w:t>
-      </w:r>
-      <w:bookmarkEnd w:id="4"/>
     </w:p>
     <w:p>
       <w:r>
@@ -2458,12 +2476,12 @@
       <w:pPr>
         <w:pStyle w:val="Heading2"/>
       </w:pPr>
-      <w:bookmarkStart w:id="5" w:name="_Toc341046716"/>
+      <w:bookmarkStart w:id="4" w:name="_Toc341046716"/>
       <w:r>
         <w:lastRenderedPageBreak/>
         <w:t>Development Model</w:t>
       </w:r>
-      <w:bookmarkEnd w:id="5"/>
+      <w:bookmarkEnd w:id="4"/>
     </w:p>
     <w:p>
       <w:r>
@@ -3629,12 +3647,12 @@
       <w:pPr>
         <w:pStyle w:val="Heading2"/>
       </w:pPr>
-      <w:bookmarkStart w:id="6" w:name="_Toc341046717"/>
+      <w:bookmarkStart w:id="5" w:name="_Toc341046717"/>
       <w:r>
         <w:lastRenderedPageBreak/>
         <w:t>Security Model</w:t>
       </w:r>
-      <w:bookmarkEnd w:id="6"/>
+      <w:bookmarkEnd w:id="5"/>
     </w:p>
     <w:p>
       <w:r>
@@ -3777,19 +3795,7 @@
           <w:rPr>
             <w:rStyle w:val="Hyperlink"/>
           </w:rPr>
-          <w:t>http://www.google.co.uk/</w:t>
-        </w:r>
-        <w:r>
-          <w:rPr>
-            <w:rStyle w:val="Hyperlink"/>
-          </w:rPr>
-          <w:t>a</w:t>
-        </w:r>
-        <w:r>
-          <w:rPr>
-            <w:rStyle w:val="Hyperlink"/>
-          </w:rPr>
-          <w:t>nalytics/</w:t>
+          <w:t>http://www.google.co.uk/analytics/</w:t>
         </w:r>
       </w:hyperlink>
     </w:p>
@@ -3950,12 +3956,12 @@
       <w:pPr>
         <w:pStyle w:val="Heading1"/>
       </w:pPr>
-      <w:bookmarkStart w:id="7" w:name="_Toc341046718"/>
+      <w:bookmarkStart w:id="6" w:name="_Toc341046718"/>
       <w:r>
         <w:lastRenderedPageBreak/>
         <w:t>Administration</w:t>
       </w:r>
-      <w:bookmarkEnd w:id="7"/>
+      <w:bookmarkEnd w:id="6"/>
     </w:p>
     <w:p>
       <w:r>
@@ -3999,11 +4005,11 @@
       <w:pPr>
         <w:pStyle w:val="Heading2"/>
       </w:pPr>
-      <w:bookmarkStart w:id="8" w:name="_Toc341046719"/>
+      <w:bookmarkStart w:id="7" w:name="_Toc341046719"/>
       <w:r>
         <w:t>Google App Engine</w:t>
       </w:r>
-      <w:bookmarkEnd w:id="8"/>
+      <w:bookmarkEnd w:id="7"/>
     </w:p>
     <w:p>
       <w:r>
@@ -4629,11 +4635,11 @@
       <w:pPr>
         <w:pStyle w:val="Heading2"/>
       </w:pPr>
-      <w:bookmarkStart w:id="9" w:name="_Toc341046720"/>
+      <w:bookmarkStart w:id="8" w:name="_Toc341046720"/>
       <w:r>
         <w:t>Google Analytics</w:t>
       </w:r>
-      <w:bookmarkEnd w:id="9"/>
+      <w:bookmarkEnd w:id="8"/>
     </w:p>
     <w:p>
       <w:r>
@@ -5022,7 +5028,7 @@
       <w:pPr>
         <w:pStyle w:val="Heading2"/>
       </w:pPr>
-      <w:bookmarkStart w:id="10" w:name="_Toc341046721"/>
+      <w:bookmarkStart w:id="9" w:name="_Toc341046721"/>
       <w:r>
         <w:lastRenderedPageBreak/>
         <w:t>Google Webmaster T</w:t>
@@ -5030,7 +5036,7 @@
       <w:r>
         <w:t>ools</w:t>
       </w:r>
-      <w:bookmarkEnd w:id="10"/>
+      <w:bookmarkEnd w:id="9"/>
     </w:p>
     <w:p>
       <w:r>
@@ -5079,43 +5085,7 @@
           <w:rPr>
             <w:rStyle w:val="Hyperlink"/>
           </w:rPr>
-          <w:t>https://w</w:t>
-        </w:r>
-        <w:r>
-          <w:rPr>
-            <w:rStyle w:val="Hyperlink"/>
-          </w:rPr>
-          <w:t>w</w:t>
-        </w:r>
-        <w:r>
-          <w:rPr>
-            <w:rStyle w:val="Hyperlink"/>
-          </w:rPr>
-          <w:t>w.</w:t>
-        </w:r>
-        <w:r>
-          <w:rPr>
-            <w:rStyle w:val="Hyperlink"/>
-          </w:rPr>
-          <w:t>g</w:t>
-        </w:r>
-        <w:r>
-          <w:rPr>
-            <w:rStyle w:val="Hyperlink"/>
-          </w:rPr>
-          <w:t>oogle.co</w:t>
-        </w:r>
-        <w:r>
-          <w:rPr>
-            <w:rStyle w:val="Hyperlink"/>
-          </w:rPr>
-          <w:t>m</w:t>
-        </w:r>
-        <w:r>
-          <w:rPr>
-            <w:rStyle w:val="Hyperlink"/>
-          </w:rPr>
-          <w:t>/webmasters/tools/</w:t>
+          <w:t>https://www.google.com/webmasters/tools/</w:t>
         </w:r>
       </w:hyperlink>
     </w:p>
@@ -5635,12 +5605,12 @@
       <w:pPr>
         <w:pStyle w:val="Heading1"/>
       </w:pPr>
-      <w:bookmarkStart w:id="11" w:name="_Toc341046722"/>
+      <w:bookmarkStart w:id="10" w:name="_Toc341046722"/>
       <w:r>
         <w:lastRenderedPageBreak/>
         <w:t>Source structure</w:t>
       </w:r>
-      <w:bookmarkEnd w:id="11"/>
+      <w:bookmarkEnd w:id="10"/>
     </w:p>
     <w:p>
       <w:r>
@@ -5697,6 +5667,19 @@
       </w:r>
     </w:p>
     <w:p>
+      <w:r>
+        <w:t xml:space="preserve">More information on the Maven Standard Directory Layout can be found here: </w:t>
+      </w:r>
+      <w:hyperlink r:id="rId56" w:history="1">
+        <w:r>
+          <w:rPr>
+            <w:rStyle w:val="Hyperlink"/>
+          </w:rPr>
+          <w:t>http://maven.apache.org/guides/introduction/introduction-to-the-standard-directory-layout.html</w:t>
+        </w:r>
+      </w:hyperlink>
+    </w:p>
+    <w:p>
       <w:pPr>
         <w:rPr>
           <w:rFonts w:asciiTheme="majorHAnsi" w:eastAsiaTheme="majorEastAsia" w:hAnsiTheme="majorHAnsi" w:cstheme="majorBidi"/>
@@ -5715,11 +5698,13 @@
       <w:pPr>
         <w:pStyle w:val="Heading2"/>
       </w:pPr>
-      <w:bookmarkStart w:id="12" w:name="_Toc341046723"/>
+      <w:bookmarkStart w:id="11" w:name="_Toc341046723"/>
       <w:r>
         <w:lastRenderedPageBreak/>
         <w:t>Folder Contents</w:t>
       </w:r>
+      <w:bookmarkStart w:id="12" w:name="_GoBack"/>
+      <w:bookmarkEnd w:id="11"/>
       <w:bookmarkEnd w:id="12"/>
     </w:p>
     <w:p>
@@ -5729,37 +5714,8 @@
       <w:r>
         <w:t xml:space="preserve"> Folders which are empty and have no significance on their own are omitted for clarity.</w:t>
       </w:r>
-    </w:p>
-    <w:p>
-      <w:pPr>
-        <w:pStyle w:val="Heading3"/>
-      </w:pPr>
-      <w:r>
-        <w:t>.</w:t>
-      </w:r>
-      <w:proofErr w:type="spellStart"/>
-      <w:r>
-        <w:t>svn</w:t>
-      </w:r>
-      <w:proofErr w:type="spellEnd"/>
-    </w:p>
-    <w:p>
-      <w:r>
-        <w:t>.</w:t>
-      </w:r>
-      <w:proofErr w:type="spellStart"/>
-      <w:r>
-        <w:t>svn</w:t>
-      </w:r>
-      <w:proofErr w:type="spellEnd"/>
-      <w:r>
-        <w:t xml:space="preserve"> is a</w:t>
-      </w:r>
-      <w:r>
-        <w:t xml:space="preserve"> hidden folder containing version control information such as the original “pristine” copy of files that were checked out before they were edited. This</w:t>
-      </w:r>
-      <w:r>
-        <w:t xml:space="preserve"> folder and the files within it should not normally be manipulated directly.</w:t>
+      <w:r>
+        <w:t xml:space="preserve"> </w:t>
       </w:r>
     </w:p>
     <w:p>
@@ -5772,15 +5728,38 @@
         <w:t>s</w:t>
       </w:r>
       <w:r>
-        <w:t>rc</w:t>
+        <w:t>tandrewshalifax</w:t>
       </w:r>
       <w:proofErr w:type="spellEnd"/>
       <w:proofErr w:type="gramEnd"/>
     </w:p>
     <w:p>
       <w:r>
-        <w:t>All Source code, configuration and supporting files for the web application including any automated tests.</w:t>
-      </w:r>
+        <w:t>The project root containing one file</w:t>
+      </w:r>
+      <w:r>
+        <w:t xml:space="preserve"> named</w:t>
+      </w:r>
+      <w:r>
+        <w:t xml:space="preserve"> </w:t>
+      </w:r>
+      <w:r>
+        <w:rPr>
+          <w:rFonts w:ascii="Courier New" w:hAnsi="Courier New" w:cs="Courier New"/>
+        </w:rPr>
+        <w:t>pom.xml</w:t>
+      </w:r>
+      <w:r>
+        <w:t xml:space="preserve">. This file controls how the web application is built. There are annotations in the file and an introduction to these files can be found here: </w:t>
+      </w:r>
+      <w:hyperlink r:id="rId57" w:history="1">
+        <w:r>
+          <w:rPr>
+            <w:rStyle w:val="Hyperlink"/>
+          </w:rPr>
+          <w:t>http://maven.apache.org/guides/introduction/introduction-to-the-pom.html</w:t>
+        </w:r>
+      </w:hyperlink>
     </w:p>
     <w:p>
       <w:pPr>
@@ -5789,13 +5768,60 @@
       <w:proofErr w:type="spellStart"/>
       <w:proofErr w:type="gramStart"/>
       <w:r>
-        <w:t>src</w:t>
+        <w:t>s</w:t>
+      </w:r>
+      <w:r>
+        <w:t>tandrewshalifax</w:t>
       </w:r>
       <w:proofErr w:type="spellEnd"/>
       <w:r>
-        <w:t>/main</w:t>
-      </w:r>
+        <w:t>/</w:t>
+      </w:r>
+      <w:r>
+        <w:t>.</w:t>
+      </w:r>
+      <w:proofErr w:type="spellStart"/>
+      <w:r>
+        <w:t>svn</w:t>
+      </w:r>
+      <w:proofErr w:type="spellEnd"/>
       <w:proofErr w:type="gramEnd"/>
+    </w:p>
+    <w:p>
+      <w:r>
+        <w:rPr>
+          <w:rFonts w:ascii="Courier New" w:hAnsi="Courier New" w:cs="Courier New"/>
+        </w:rPr>
+        <w:t>.</w:t>
+      </w:r>
+      <w:proofErr w:type="spellStart"/>
+      <w:r>
+        <w:rPr>
+          <w:rFonts w:ascii="Courier New" w:hAnsi="Courier New" w:cs="Courier New"/>
+        </w:rPr>
+        <w:t>svn</w:t>
+      </w:r>
+      <w:proofErr w:type="spellEnd"/>
+      <w:r>
+        <w:t xml:space="preserve"> is a</w:t>
+      </w:r>
+      <w:r>
+        <w:t xml:space="preserve"> hidden folder containing version control information such as the original “pristine” copy of files that were checked out before they were edited. This</w:t>
+      </w:r>
+      <w:r>
+        <w:t xml:space="preserve"> folder and the files within it should not normally be manipulated directly.</w:t>
+      </w:r>
+      <w:r>
+        <w:t xml:space="preserve"> Further reading on Subversions system files can be found here: </w:t>
+      </w:r>
+      <w:hyperlink r:id="rId58" w:history="1">
+        <w:r>
+          <w:rPr>
+            <w:rStyle w:val="Hyperlink"/>
+          </w:rPr>
+          <w:t>http://subversion.apache.org/docs/release-notes/1.7.html#wc-ng</w:t>
+        </w:r>
+      </w:hyperlink>
     </w:p>
     <w:p>
       <w:pPr>
@@ -5804,33 +5830,100 @@
       <w:proofErr w:type="spellStart"/>
       <w:proofErr w:type="gramStart"/>
       <w:r>
-        <w:t>src</w:t>
+        <w:t>s</w:t>
+      </w:r>
+      <w:r>
+        <w:t>tandrewshalifax</w:t>
       </w:r>
       <w:proofErr w:type="spellEnd"/>
       <w:r>
-        <w:t>/main/</w:t>
+        <w:t>/</w:t>
       </w:r>
       <w:proofErr w:type="spellStart"/>
       <w:r>
-        <w:t>appengine</w:t>
+        <w:t>s</w:t>
+      </w:r>
+      <w:r>
+        <w:t>rc</w:t>
       </w:r>
       <w:proofErr w:type="spellEnd"/>
       <w:proofErr w:type="gramEnd"/>
     </w:p>
     <w:p>
+      <w:r>
+        <w:t xml:space="preserve">All </w:t>
+      </w:r>
+      <w:r>
+        <w:t>s</w:t>
+      </w:r>
+      <w:r>
+        <w:t>ource code, configuration and supporting files for the web application including any automated tests.</w:t>
+      </w:r>
+    </w:p>
+    <w:p>
       <w:pPr>
         <w:pStyle w:val="Heading3"/>
       </w:pPr>
       <w:proofErr w:type="spellStart"/>
       <w:proofErr w:type="gramStart"/>
       <w:r>
+        <w:t>s</w:t>
+      </w:r>
+      <w:r>
+        <w:t>tandrewshalifax</w:t>
+      </w:r>
+      <w:proofErr w:type="spellEnd"/>
+      <w:r>
+        <w:t>/</w:t>
+      </w:r>
+      <w:proofErr w:type="spellStart"/>
+      <w:r>
         <w:t>src</w:t>
       </w:r>
       <w:proofErr w:type="spellEnd"/>
       <w:r>
-        <w:t>/main/docs</w:t>
+        <w:t>/main</w:t>
       </w:r>
       <w:proofErr w:type="gramEnd"/>
+    </w:p>
+    <w:p>
+      <w:r>
+        <w:t xml:space="preserve">For this application everything is under </w:t>
+      </w:r>
+      <w:proofErr w:type="spellStart"/>
+      <w:r>
+        <w:rPr>
+          <w:rFonts w:ascii="Courier New" w:hAnsi="Courier New" w:cs="Courier New"/>
+        </w:rPr>
+        <w:t>src</w:t>
+      </w:r>
+      <w:proofErr w:type="spellEnd"/>
+      <w:r>
+        <w:rPr>
+          <w:rFonts w:ascii="Courier New" w:hAnsi="Courier New" w:cs="Courier New"/>
+        </w:rPr>
+        <w:t>/main</w:t>
+      </w:r>
+      <w:r>
+        <w:t xml:space="preserve">, automated tests can be created and these would be under </w:t>
+      </w:r>
+      <w:proofErr w:type="spellStart"/>
+      <w:r>
+        <w:rPr>
+          <w:rFonts w:ascii="Courier New" w:hAnsi="Courier New" w:cs="Courier New"/>
+        </w:rPr>
+        <w:t>src</w:t>
+      </w:r>
+      <w:proofErr w:type="spellEnd"/>
+      <w:r>
+        <w:rPr>
+          <w:rFonts w:ascii="Courier New" w:hAnsi="Courier New" w:cs="Courier New"/>
+        </w:rPr>
+        <w:t>/test</w:t>
+      </w:r>
+      <w:r>
+        <w:t xml:space="preserve"> but there are none at the time of writing.</w:t>
+      </w:r>
     </w:p>
     <w:p>
       <w:pPr>
@@ -5839,21 +5932,437 @@
       <w:proofErr w:type="spellStart"/>
       <w:proofErr w:type="gramStart"/>
       <w:r>
+        <w:t>s</w:t>
+      </w:r>
+      <w:r>
+        <w:t>tandrewshalifax</w:t>
+      </w:r>
+      <w:proofErr w:type="spellEnd"/>
+      <w:r>
+        <w:t>/</w:t>
+      </w:r>
+      <w:proofErr w:type="spellStart"/>
+      <w:r>
         <w:t>src</w:t>
       </w:r>
       <w:proofErr w:type="spellEnd"/>
       <w:r>
-        <w:t>/main/java</w:t>
-      </w:r>
+        <w:t>/main/</w:t>
+      </w:r>
+      <w:proofErr w:type="spellStart"/>
+      <w:r>
+        <w:t>appengine</w:t>
+      </w:r>
+      <w:proofErr w:type="spellEnd"/>
       <w:proofErr w:type="gramEnd"/>
     </w:p>
     <w:p>
-      <w:pPr>
-        <w:pStyle w:val="Heading3"/>
-      </w:pPr>
+      <w:r>
+        <w:t xml:space="preserve">Configuration files specific to Google App Engine. Just one file: </w:t>
+      </w:r>
+      <w:r>
+        <w:rPr>
+          <w:rFonts w:ascii="Courier New" w:hAnsi="Courier New" w:cs="Courier New"/>
+        </w:rPr>
+        <w:t>appengine-web.xml</w:t>
+      </w:r>
+      <w:r>
+        <w:t xml:space="preserve"> with most values pre-populated from the pom.xml.</w:t>
+      </w:r>
+      <w:r>
+        <w:t xml:space="preserve"> The file is copied below and the replaced values are prefixed with $ and wrapped in {curly braces}.</w:t>
+      </w:r>
+    </w:p>
+    <w:p>
+      <w:proofErr w:type="gramStart"/>
+      <w:r>
+        <w:t>&lt;?xml</w:t>
+      </w:r>
+      <w:proofErr w:type="gramEnd"/>
+      <w:r>
+        <w:t xml:space="preserve"> version="1.0" encoding="utf-8"?&gt;</w:t>
+      </w:r>
+    </w:p>
+    <w:p>
+      <w:pPr>
+        <w:spacing w:after="120" w:line="240" w:lineRule="auto"/>
+        <w:rPr>
+          <w:rFonts w:ascii="Courier New" w:hAnsi="Courier New" w:cs="Courier New"/>
+        </w:rPr>
+      </w:pPr>
+      <w:r>
+        <w:rPr>
+          <w:rFonts w:ascii="Courier New" w:hAnsi="Courier New" w:cs="Courier New"/>
+        </w:rPr>
+        <w:t>&lt;</w:t>
+      </w:r>
+      <w:proofErr w:type="spellStart"/>
+      <w:r>
+        <w:rPr>
+          <w:rFonts w:ascii="Courier New" w:hAnsi="Courier New" w:cs="Courier New"/>
+        </w:rPr>
+        <w:t>appengine</w:t>
+      </w:r>
+      <w:proofErr w:type="spellEnd"/>
+      <w:r>
+        <w:rPr>
+          <w:rFonts w:ascii="Courier New" w:hAnsi="Courier New" w:cs="Courier New"/>
+        </w:rPr>
+        <w:t xml:space="preserve">-web-app </w:t>
+      </w:r>
+      <w:proofErr w:type="spellStart"/>
+      <w:r>
+        <w:rPr>
+          <w:rFonts w:ascii="Courier New" w:hAnsi="Courier New" w:cs="Courier New"/>
+        </w:rPr>
+        <w:t>xmlns</w:t>
+      </w:r>
+      <w:proofErr w:type="spellEnd"/>
+      <w:r>
+        <w:rPr>
+          <w:rFonts w:ascii="Courier New" w:hAnsi="Courier New" w:cs="Courier New"/>
+        </w:rPr>
+        <w:t>="http://appengine.google.com/ns/1.0"&gt;</w:t>
+      </w:r>
+    </w:p>
+    <w:p>
+      <w:pPr>
+        <w:spacing w:after="120" w:line="240" w:lineRule="auto"/>
+        <w:rPr>
+          <w:rFonts w:ascii="Courier New" w:hAnsi="Courier New" w:cs="Courier New"/>
+        </w:rPr>
+      </w:pPr>
+      <w:r>
+        <w:rPr>
+          <w:rFonts w:ascii="Courier New" w:hAnsi="Courier New" w:cs="Courier New"/>
+        </w:rPr>
+        <w:t xml:space="preserve">   &lt;</w:t>
+      </w:r>
+      <w:proofErr w:type="gramStart"/>
+      <w:r>
+        <w:rPr>
+          <w:rFonts w:ascii="Courier New" w:hAnsi="Courier New" w:cs="Courier New"/>
+        </w:rPr>
+        <w:t>application</w:t>
+      </w:r>
+      <w:proofErr w:type="gramEnd"/>
+      <w:r>
+        <w:rPr>
+          <w:rFonts w:ascii="Courier New" w:hAnsi="Courier New" w:cs="Courier New"/>
+        </w:rPr>
+        <w:t>&gt;${</w:t>
+      </w:r>
+      <w:proofErr w:type="spellStart"/>
+      <w:r>
+        <w:rPr>
+          <w:rFonts w:ascii="Courier New" w:hAnsi="Courier New" w:cs="Courier New"/>
+        </w:rPr>
+        <w:t>project.artifactId</w:t>
+      </w:r>
+      <w:proofErr w:type="spellEnd"/>
+      <w:r>
+        <w:rPr>
+          <w:rFonts w:ascii="Courier New" w:hAnsi="Courier New" w:cs="Courier New"/>
+        </w:rPr>
+        <w:t>}&lt;/application&gt;</w:t>
+      </w:r>
+    </w:p>
+    <w:p>
+      <w:pPr>
+        <w:spacing w:after="120" w:line="240" w:lineRule="auto"/>
+        <w:rPr>
+          <w:rFonts w:ascii="Courier New" w:hAnsi="Courier New" w:cs="Courier New"/>
+        </w:rPr>
+      </w:pPr>
+      <w:r>
+        <w:rPr>
+          <w:rFonts w:ascii="Courier New" w:hAnsi="Courier New" w:cs="Courier New"/>
+        </w:rPr>
+        <w:t xml:space="preserve">   &lt;</w:t>
+      </w:r>
       <w:proofErr w:type="spellStart"/>
       <w:proofErr w:type="gramStart"/>
       <w:r>
+        <w:rPr>
+          <w:rFonts w:ascii="Courier New" w:hAnsi="Courier New" w:cs="Courier New"/>
+        </w:rPr>
+        <w:t>threadsafe</w:t>
+      </w:r>
+      <w:proofErr w:type="spellEnd"/>
+      <w:r>
+        <w:rPr>
+          <w:rFonts w:ascii="Courier New" w:hAnsi="Courier New" w:cs="Courier New"/>
+        </w:rPr>
+        <w:t>&gt;</w:t>
+      </w:r>
+      <w:proofErr w:type="gramEnd"/>
+      <w:r>
+        <w:rPr>
+          <w:rFonts w:ascii="Courier New" w:hAnsi="Courier New" w:cs="Courier New"/>
+        </w:rPr>
+        <w:t>true&lt;/</w:t>
+      </w:r>
+      <w:proofErr w:type="spellStart"/>
+      <w:r>
+        <w:rPr>
+          <w:rFonts w:ascii="Courier New" w:hAnsi="Courier New" w:cs="Courier New"/>
+        </w:rPr>
+        <w:t>threadsafe</w:t>
+      </w:r>
+      <w:proofErr w:type="spellEnd"/>
+      <w:r>
+        <w:rPr>
+          <w:rFonts w:ascii="Courier New" w:hAnsi="Courier New" w:cs="Courier New"/>
+        </w:rPr>
+        <w:t>&gt;</w:t>
+      </w:r>
+    </w:p>
+    <w:p>
+      <w:pPr>
+        <w:spacing w:after="120" w:line="240" w:lineRule="auto"/>
+        <w:rPr>
+          <w:rFonts w:ascii="Courier New" w:hAnsi="Courier New" w:cs="Courier New"/>
+        </w:rPr>
+      </w:pPr>
+      <w:r>
+        <w:rPr>
+          <w:rFonts w:ascii="Courier New" w:hAnsi="Courier New" w:cs="Courier New"/>
+        </w:rPr>
+        <w:t xml:space="preserve">   &lt;</w:t>
+      </w:r>
+      <w:proofErr w:type="gramStart"/>
+      <w:r>
+        <w:rPr>
+          <w:rFonts w:ascii="Courier New" w:hAnsi="Courier New" w:cs="Courier New"/>
+        </w:rPr>
+        <w:t>version</w:t>
+      </w:r>
+      <w:proofErr w:type="gramEnd"/>
+      <w:r>
+        <w:rPr>
+          <w:rFonts w:ascii="Courier New" w:hAnsi="Courier New" w:cs="Courier New"/>
+        </w:rPr>
+        <w:t>&gt;${</w:t>
+      </w:r>
+      <w:proofErr w:type="spellStart"/>
+      <w:r>
+        <w:rPr>
+          <w:rFonts w:ascii="Courier New" w:hAnsi="Courier New" w:cs="Courier New"/>
+        </w:rPr>
+        <w:t>project.version</w:t>
+      </w:r>
+      <w:proofErr w:type="spellEnd"/>
+      <w:r>
+        <w:rPr>
+          <w:rFonts w:ascii="Courier New" w:hAnsi="Courier New" w:cs="Courier New"/>
+        </w:rPr>
+        <w:t>}&lt;/version&gt;</w:t>
+      </w:r>
+    </w:p>
+    <w:p>
+      <w:pPr>
+        <w:spacing w:after="120" w:line="240" w:lineRule="auto"/>
+        <w:rPr>
+          <w:rFonts w:ascii="Courier New" w:hAnsi="Courier New" w:cs="Courier New"/>
+        </w:rPr>
+      </w:pPr>
+      <w:r>
+        <w:rPr>
+          <w:rFonts w:ascii="Courier New" w:hAnsi="Courier New" w:cs="Courier New"/>
+        </w:rPr>
+        <w:t xml:space="preserve">   &lt;</w:t>
+      </w:r>
+      <w:proofErr w:type="spellStart"/>
+      <w:r>
+        <w:rPr>
+          <w:rFonts w:ascii="Courier New" w:hAnsi="Courier New" w:cs="Courier New"/>
+        </w:rPr>
+        <w:t>precompilation</w:t>
+      </w:r>
+      <w:proofErr w:type="spellEnd"/>
+      <w:r>
+        <w:rPr>
+          <w:rFonts w:ascii="Courier New" w:hAnsi="Courier New" w:cs="Courier New"/>
+        </w:rPr>
+        <w:t>-enabled&gt;false&lt;/</w:t>
+      </w:r>
+      <w:proofErr w:type="spellStart"/>
+      <w:r>
+        <w:rPr>
+          <w:rFonts w:ascii="Courier New" w:hAnsi="Courier New" w:cs="Courier New"/>
+        </w:rPr>
+        <w:t>precompilation</w:t>
+      </w:r>
+      <w:proofErr w:type="spellEnd"/>
+      <w:r>
+        <w:rPr>
+          <w:rFonts w:ascii="Courier New" w:hAnsi="Courier New" w:cs="Courier New"/>
+        </w:rPr>
+        <w:t>-enabled&gt;</w:t>
+      </w:r>
+    </w:p>
+    <w:p>
+      <w:pPr>
+        <w:spacing w:after="120" w:line="240" w:lineRule="auto"/>
+        <w:rPr>
+          <w:rFonts w:ascii="Courier New" w:hAnsi="Courier New" w:cs="Courier New"/>
+        </w:rPr>
+      </w:pPr>
+      <w:r>
+        <w:rPr>
+          <w:rFonts w:ascii="Courier New" w:hAnsi="Courier New" w:cs="Courier New"/>
+        </w:rPr>
+        <w:t>&lt;/</w:t>
+      </w:r>
+      <w:proofErr w:type="spellStart"/>
+      <w:r>
+        <w:rPr>
+          <w:rFonts w:ascii="Courier New" w:hAnsi="Courier New" w:cs="Courier New"/>
+        </w:rPr>
+        <w:t>appengine</w:t>
+      </w:r>
+      <w:proofErr w:type="spellEnd"/>
+      <w:r>
+        <w:rPr>
+          <w:rFonts w:ascii="Courier New" w:hAnsi="Courier New" w:cs="Courier New"/>
+        </w:rPr>
+        <w:t>-web-app&gt;</w:t>
+      </w:r>
+    </w:p>
+    <w:p>
+      <w:pPr>
+        <w:pStyle w:val="Heading3"/>
+      </w:pPr>
+      <w:proofErr w:type="spellStart"/>
+      <w:proofErr w:type="gramStart"/>
+      <w:r>
+        <w:t>s</w:t>
+      </w:r>
+      <w:r>
+        <w:t>tandrewshalifax</w:t>
+      </w:r>
+      <w:proofErr w:type="spellEnd"/>
+      <w:r>
+        <w:t>/</w:t>
+      </w:r>
+      <w:proofErr w:type="spellStart"/>
+      <w:r>
+        <w:t>src</w:t>
+      </w:r>
+      <w:proofErr w:type="spellEnd"/>
+      <w:r>
+        <w:t>/main/docs</w:t>
+      </w:r>
+      <w:proofErr w:type="gramEnd"/>
+    </w:p>
+    <w:p>
+      <w:proofErr w:type="gramStart"/>
+      <w:r>
+        <w:t>Supporting documents including this document.</w:t>
+      </w:r>
+      <w:proofErr w:type="gramEnd"/>
+      <w:r>
+        <w:t xml:space="preserve"> The </w:t>
+      </w:r>
+      <w:proofErr w:type="gramStart"/>
+      <w:r>
+        <w:t>docs</w:t>
+      </w:r>
+      <w:proofErr w:type="gramEnd"/>
+      <w:r>
+        <w:t xml:space="preserve"> folder is not built as part of the web application.</w:t>
+      </w:r>
+    </w:p>
+    <w:p>
+      <w:pPr>
+        <w:pStyle w:val="Heading3"/>
+      </w:pPr>
+      <w:proofErr w:type="spellStart"/>
+      <w:proofErr w:type="gramStart"/>
+      <w:r>
+        <w:t>s</w:t>
+      </w:r>
+      <w:r>
+        <w:t>tandrewshalifax</w:t>
+      </w:r>
+      <w:proofErr w:type="spellEnd"/>
+      <w:r>
+        <w:t>/</w:t>
+      </w:r>
+      <w:proofErr w:type="spellStart"/>
+      <w:r>
+        <w:t>src</w:t>
+      </w:r>
+      <w:proofErr w:type="spellEnd"/>
+      <w:r>
+        <w:t>/main/java</w:t>
+      </w:r>
+      <w:proofErr w:type="gramEnd"/>
+    </w:p>
+    <w:p>
+      <w:r>
+        <w:t>Java application source files which compile into class files. A Java namespace convention is that files should be stored in a directory structure matching the domain name associated with their ownership. Under here you see a sub directory “</w:t>
+      </w:r>
+      <w:proofErr w:type="spellStart"/>
+      <w:r>
+        <w:rPr>
+          <w:rFonts w:ascii="Courier New" w:hAnsi="Courier New" w:cs="Courier New"/>
+        </w:rPr>
+        <w:t>uk</w:t>
+      </w:r>
+      <w:proofErr w:type="spellEnd"/>
+      <w:r>
+        <w:t>”, under that “</w:t>
+      </w:r>
+      <w:r>
+        <w:rPr>
+          <w:rFonts w:ascii="Courier New" w:hAnsi="Courier New" w:cs="Courier New"/>
+        </w:rPr>
+        <w:t>org</w:t>
+      </w:r>
+      <w:r>
+        <w:t>” and under that “</w:t>
+      </w:r>
+      <w:proofErr w:type="spellStart"/>
+      <w:r>
+        <w:rPr>
+          <w:rFonts w:ascii="Courier New" w:hAnsi="Courier New" w:cs="Courier New"/>
+        </w:rPr>
+        <w:t>standrewshalifax</w:t>
+      </w:r>
+      <w:proofErr w:type="spellEnd"/>
+      <w:r>
+        <w:t xml:space="preserve">”. As St Andrews owns </w:t>
+      </w:r>
+      <w:r>
+        <w:rPr>
+          <w:rFonts w:ascii="Courier New" w:hAnsi="Courier New" w:cs="Courier New"/>
+        </w:rPr>
+        <w:t>standrewshalifax.org.uk</w:t>
+      </w:r>
+      <w:r>
+        <w:t xml:space="preserve"> no other organisation should use that structure.</w:t>
+      </w:r>
+    </w:p>
+    <w:p>
+      <w:pPr>
+        <w:pStyle w:val="Heading3"/>
+      </w:pPr>
+      <w:proofErr w:type="spellStart"/>
+      <w:proofErr w:type="gramStart"/>
+      <w:r>
+        <w:lastRenderedPageBreak/>
+        <w:t>s</w:t>
+      </w:r>
+      <w:r>
+        <w:t>tandrewshalifax</w:t>
+      </w:r>
+      <w:proofErr w:type="spellEnd"/>
+      <w:r>
+        <w:t>/</w:t>
+      </w:r>
+      <w:proofErr w:type="spellStart"/>
+      <w:r>
         <w:t>src</w:t>
       </w:r>
       <w:proofErr w:type="spellEnd"/>
@@ -5876,12 +6385,199 @@
       <w:proofErr w:type="gramEnd"/>
     </w:p>
     <w:p>
+      <w:r>
+        <w:t>The Java source files which provide logging, email dispatch and a utility class which strips the surrounding header and footer information from the HTML fragments which are then included in other pages.</w:t>
+      </w:r>
+    </w:p>
+    <w:p>
+      <w:pPr>
+        <w:pStyle w:val="ListParagraph"/>
+        <w:numPr>
+          <w:ilvl w:val="0"/>
+          <w:numId w:val="2"/>
+        </w:numPr>
+      </w:pPr>
+      <w:r>
+        <w:rPr>
+          <w:rFonts w:ascii="Courier New" w:hAnsi="Courier New" w:cs="Courier New"/>
+        </w:rPr>
+        <w:t>Constants.java</w:t>
+      </w:r>
+      <w:r>
+        <w:t xml:space="preserve"> </w:t>
+      </w:r>
+      <w:r>
+        <w:t xml:space="preserve">- </w:t>
+      </w:r>
+      <w:r>
+        <w:t>R</w:t>
+      </w:r>
+      <w:r>
+        <w:t xml:space="preserve">eusable values </w:t>
+      </w:r>
+      <w:proofErr w:type="spellStart"/>
+      <w:r>
+        <w:t>usd</w:t>
+      </w:r>
+      <w:proofErr w:type="spellEnd"/>
+      <w:r>
+        <w:t xml:space="preserve"> throughout the application.</w:t>
+      </w:r>
+    </w:p>
+    <w:p>
+      <w:pPr>
+        <w:pStyle w:val="ListParagraph"/>
+        <w:numPr>
+          <w:ilvl w:val="0"/>
+          <w:numId w:val="2"/>
+        </w:numPr>
+        <w:rPr>
+          <w:rFonts w:ascii="Courier New" w:hAnsi="Courier New" w:cs="Courier New"/>
+        </w:rPr>
+      </w:pPr>
+      <w:r>
+        <w:rPr>
+          <w:rFonts w:ascii="Courier New" w:hAnsi="Courier New" w:cs="Courier New"/>
+        </w:rPr>
+        <w:t>JavaMailHelper.java</w:t>
+      </w:r>
+      <w:r>
+        <w:t xml:space="preserve"> </w:t>
+      </w:r>
+      <w:r>
+        <w:t>–</w:t>
+      </w:r>
+      <w:r>
+        <w:t xml:space="preserve"> </w:t>
+      </w:r>
+      <w:r>
+        <w:t>A wrapper for the Java mail library</w:t>
+      </w:r>
+      <w:r>
+        <w:t>.</w:t>
+      </w:r>
+    </w:p>
+    <w:p>
+      <w:pPr>
+        <w:pStyle w:val="ListParagraph"/>
+        <w:numPr>
+          <w:ilvl w:val="0"/>
+          <w:numId w:val="2"/>
+        </w:numPr>
+        <w:rPr>
+          <w:rFonts w:ascii="Courier New" w:hAnsi="Courier New" w:cs="Courier New"/>
+        </w:rPr>
+      </w:pPr>
+      <w:r>
+        <w:rPr>
+          <w:rFonts w:ascii="Courier New" w:hAnsi="Courier New" w:cs="Courier New"/>
+        </w:rPr>
+        <w:t>LogHelper.java</w:t>
+      </w:r>
+      <w:r>
+        <w:t xml:space="preserve"> </w:t>
+      </w:r>
+      <w:r>
+        <w:t>–</w:t>
+      </w:r>
+      <w:r>
+        <w:t xml:space="preserve"> </w:t>
+      </w:r>
+      <w:r>
+        <w:t>A logging utility which dumps system information for debugging</w:t>
+      </w:r>
+      <w:r>
+        <w:t>.</w:t>
+      </w:r>
+    </w:p>
+    <w:p>
+      <w:pPr>
+        <w:pStyle w:val="ListParagraph"/>
+        <w:numPr>
+          <w:ilvl w:val="0"/>
+          <w:numId w:val="2"/>
+        </w:numPr>
+        <w:rPr>
+          <w:rFonts w:ascii="Courier New" w:hAnsi="Courier New" w:cs="Courier New"/>
+        </w:rPr>
+      </w:pPr>
+      <w:r>
+        <w:rPr>
+          <w:rFonts w:ascii="Courier New" w:hAnsi="Courier New" w:cs="Courier New"/>
+        </w:rPr>
+        <w:t>MailDispatcher.java</w:t>
+      </w:r>
+      <w:r>
+        <w:t xml:space="preserve"> </w:t>
+      </w:r>
+      <w:r>
+        <w:t>–</w:t>
+      </w:r>
+      <w:r>
+        <w:t xml:space="preserve"> </w:t>
+      </w:r>
+      <w:r>
+        <w:t>A simplified interface for pages to invoke email sending</w:t>
+      </w:r>
+      <w:r>
+        <w:t>.</w:t>
+      </w:r>
+    </w:p>
+    <w:p>
+      <w:pPr>
+        <w:pStyle w:val="ListParagraph"/>
+        <w:numPr>
+          <w:ilvl w:val="0"/>
+          <w:numId w:val="2"/>
+        </w:numPr>
+        <w:rPr>
+          <w:rFonts w:ascii="Courier New" w:hAnsi="Courier New" w:cs="Courier New"/>
+        </w:rPr>
+      </w:pPr>
+      <w:proofErr w:type="gramStart"/>
+      <w:r>
+        <w:rPr>
+          <w:rFonts w:ascii="Courier New" w:hAnsi="Courier New" w:cs="Courier New"/>
+        </w:rPr>
+        <w:t xml:space="preserve">Utilities.java </w:t>
+      </w:r>
+      <w:r>
+        <w:t xml:space="preserve"> -</w:t>
+      </w:r>
+      <w:proofErr w:type="gramEnd"/>
+      <w:r>
+        <w:t xml:space="preserve"> </w:t>
+      </w:r>
+      <w:r>
+        <w:t xml:space="preserve"> Utilities for loading page fragments</w:t>
+      </w:r>
+      <w:r>
+        <w:t>.</w:t>
+      </w:r>
+    </w:p>
+    <w:p>
+      <w:r>
+        <w:t>Recent updates have trimmed down these classes to the extent that most contain only 1 or 2 functions. Some further rationalisation may be able to take place to consolidate all functions unto a single class.</w:t>
+      </w:r>
+    </w:p>
+    <w:p>
       <w:pPr>
         <w:pStyle w:val="Heading3"/>
       </w:pPr>
       <w:proofErr w:type="spellStart"/>
       <w:proofErr w:type="gramStart"/>
       <w:r>
+        <w:t>s</w:t>
+      </w:r>
+      <w:r>
+        <w:t>tandrewshalifax</w:t>
+      </w:r>
+      <w:proofErr w:type="spellEnd"/>
+      <w:r>
+        <w:t>/</w:t>
+      </w:r>
+      <w:proofErr w:type="spellStart"/>
+      <w:r>
         <w:t>src</w:t>
       </w:r>
       <w:proofErr w:type="spellEnd"/>
@@ -5890,6 +6586,7 @@
       </w:r>
       <w:proofErr w:type="gramEnd"/>
     </w:p>
+    <w:p/>
     <w:p>
       <w:pPr>
         <w:pStyle w:val="Heading3"/>
@@ -5897,6 +6594,17 @@
       <w:proofErr w:type="spellStart"/>
       <w:proofErr w:type="gramStart"/>
       <w:r>
+        <w:t>s</w:t>
+      </w:r>
+      <w:r>
+        <w:t>tandrewshalifax</w:t>
+      </w:r>
+      <w:proofErr w:type="spellEnd"/>
+      <w:r>
+        <w:t>/</w:t>
+      </w:r>
+      <w:proofErr w:type="spellStart"/>
+      <w:r>
         <w:t>src</w:t>
       </w:r>
       <w:proofErr w:type="spellEnd"/>
@@ -5917,6 +6625,17 @@
       <w:proofErr w:type="spellStart"/>
       <w:proofErr w:type="gramStart"/>
       <w:r>
+        <w:t>s</w:t>
+      </w:r>
+      <w:r>
+        <w:t>tandrewshalifax</w:t>
+      </w:r>
+      <w:proofErr w:type="spellEnd"/>
+      <w:r>
+        <w:t>/</w:t>
+      </w:r>
+      <w:proofErr w:type="spellStart"/>
+      <w:r>
         <w:t>src</w:t>
       </w:r>
       <w:proofErr w:type="spellEnd"/>
@@ -5940,6 +6659,17 @@
       <w:proofErr w:type="spellStart"/>
       <w:proofErr w:type="gramStart"/>
       <w:r>
+        <w:t>s</w:t>
+      </w:r>
+      <w:r>
+        <w:t>tandrewshalifax</w:t>
+      </w:r>
+      <w:proofErr w:type="spellEnd"/>
+      <w:r>
+        <w:t>/</w:t>
+      </w:r>
+      <w:proofErr w:type="spellStart"/>
+      <w:r>
         <w:t>src</w:t>
       </w:r>
       <w:proofErr w:type="spellEnd"/>
@@ -5963,6 +6693,17 @@
       <w:proofErr w:type="spellStart"/>
       <w:proofErr w:type="gramStart"/>
       <w:r>
+        <w:t>s</w:t>
+      </w:r>
+      <w:r>
+        <w:t>tandrewshalifax</w:t>
+      </w:r>
+      <w:proofErr w:type="spellEnd"/>
+      <w:r>
+        <w:t>/</w:t>
+      </w:r>
+      <w:proofErr w:type="spellStart"/>
+      <w:r>
         <w:t>src</w:t>
       </w:r>
       <w:proofErr w:type="spellEnd"/>
@@ -5991,6 +6732,17 @@
       <w:proofErr w:type="spellStart"/>
       <w:proofErr w:type="gramStart"/>
       <w:r>
+        <w:t>s</w:t>
+      </w:r>
+      <w:r>
+        <w:t>tandrewshalifax</w:t>
+      </w:r>
+      <w:proofErr w:type="spellEnd"/>
+      <w:r>
+        <w:t>/</w:t>
+      </w:r>
+      <w:proofErr w:type="spellStart"/>
+      <w:r>
         <w:t>src</w:t>
       </w:r>
       <w:proofErr w:type="spellEnd"/>
@@ -6014,6 +6766,17 @@
       <w:proofErr w:type="spellStart"/>
       <w:proofErr w:type="gramStart"/>
       <w:r>
+        <w:t>s</w:t>
+      </w:r>
+      <w:r>
+        <w:t>tandrewshalifax</w:t>
+      </w:r>
+      <w:proofErr w:type="spellEnd"/>
+      <w:r>
+        <w:t>/</w:t>
+      </w:r>
+      <w:proofErr w:type="spellStart"/>
+      <w:r>
         <w:t>src</w:t>
       </w:r>
       <w:proofErr w:type="spellEnd"/>
@@ -6036,6 +6799,17 @@
       </w:pPr>
       <w:proofErr w:type="spellStart"/>
       <w:proofErr w:type="gramStart"/>
+      <w:r>
+        <w:t>s</w:t>
+      </w:r>
+      <w:r>
+        <w:t>tandrewshalifax</w:t>
+      </w:r>
+      <w:proofErr w:type="spellEnd"/>
+      <w:r>
+        <w:t>/</w:t>
+      </w:r>
+      <w:proofErr w:type="spellStart"/>
       <w:r>
         <w:t>src</w:t>
       </w:r>
@@ -6067,7 +6841,18 @@
           <w:szCs w:val="28"/>
         </w:rPr>
       </w:pPr>
+      <w:proofErr w:type="spellStart"/>
       <w:proofErr w:type="gramStart"/>
+      <w:r>
+        <w:t>s</w:t>
+      </w:r>
+      <w:r>
+        <w:t>tandrewshalifax</w:t>
+      </w:r>
+      <w:proofErr w:type="spellEnd"/>
+      <w:r>
+        <w:t>/</w:t>
+      </w:r>
       <w:r>
         <w:t>target</w:t>
       </w:r>
@@ -6409,8 +7194,124 @@
       </w:rPr>
     </w:lvl>
   </w:abstractNum>
+  <w:abstractNum w:abstractNumId="1">
+    <w:nsid w:val="77D33088"/>
+    <w:multiLevelType w:val="hybridMultilevel"/>
+    <w:tmpl w:val="0382D68C"/>
+    <w:lvl w:ilvl="0" w:tplc="08090001">
+      <w:start w:val="1"/>
+      <w:numFmt w:val="bullet"/>
+      <w:lvlText w:val=""/>
+      <w:lvlJc w:val="left"/>
+      <w:pPr>
+        <w:ind w:left="720" w:hanging="360"/>
+      </w:pPr>
+      <w:rPr>
+        <w:rFonts w:ascii="Symbol" w:hAnsi="Symbol" w:hint="default"/>
+      </w:rPr>
+    </w:lvl>
+    <w:lvl w:ilvl="1" w:tplc="08090003" w:tentative="1">
+      <w:start w:val="1"/>
+      <w:numFmt w:val="bullet"/>
+      <w:lvlText w:val="o"/>
+      <w:lvlJc w:val="left"/>
+      <w:pPr>
+        <w:ind w:left="1440" w:hanging="360"/>
+      </w:pPr>
+      <w:rPr>
+        <w:rFonts w:ascii="Courier New" w:hAnsi="Courier New" w:cs="Courier New" w:hint="default"/>
+      </w:rPr>
+    </w:lvl>
+    <w:lvl w:ilvl="2" w:tplc="08090005" w:tentative="1">
+      <w:start w:val="1"/>
+      <w:numFmt w:val="bullet"/>
+      <w:lvlText w:val=""/>
+      <w:lvlJc w:val="left"/>
+      <w:pPr>
+        <w:ind w:left="2160" w:hanging="360"/>
+      </w:pPr>
+      <w:rPr>
+        <w:rFonts w:ascii="Wingdings" w:hAnsi="Wingdings" w:hint="default"/>
+      </w:rPr>
+    </w:lvl>
+    <w:lvl w:ilvl="3" w:tplc="08090001" w:tentative="1">
+      <w:start w:val="1"/>
+      <w:numFmt w:val="bullet"/>
+      <w:lvlText w:val=""/>
+      <w:lvlJc w:val="left"/>
+      <w:pPr>
+        <w:ind w:left="2880" w:hanging="360"/>
+      </w:pPr>
+      <w:rPr>
+        <w:rFonts w:ascii="Symbol" w:hAnsi="Symbol" w:hint="default"/>
+      </w:rPr>
+    </w:lvl>
+    <w:lvl w:ilvl="4" w:tplc="08090003" w:tentative="1">
+      <w:start w:val="1"/>
+      <w:numFmt w:val="bullet"/>
+      <w:lvlText w:val="o"/>
+      <w:lvlJc w:val="left"/>
+      <w:pPr>
+        <w:ind w:left="3600" w:hanging="360"/>
+      </w:pPr>
+      <w:rPr>
+        <w:rFonts w:ascii="Courier New" w:hAnsi="Courier New" w:cs="Courier New" w:hint="default"/>
+      </w:rPr>
+    </w:lvl>
+    <w:lvl w:ilvl="5" w:tplc="08090005" w:tentative="1">
+      <w:start w:val="1"/>
+      <w:numFmt w:val="bullet"/>
+      <w:lvlText w:val=""/>
+      <w:lvlJc w:val="left"/>
+      <w:pPr>
+        <w:ind w:left="4320" w:hanging="360"/>
+      </w:pPr>
+      <w:rPr>
+        <w:rFonts w:ascii="Wingdings" w:hAnsi="Wingdings" w:hint="default"/>
+      </w:rPr>
+    </w:lvl>
+    <w:lvl w:ilvl="6" w:tplc="08090001" w:tentative="1">
+      <w:start w:val="1"/>
+      <w:numFmt w:val="bullet"/>
+      <w:lvlText w:val=""/>
+      <w:lvlJc w:val="left"/>
+      <w:pPr>
+        <w:ind w:left="5040" w:hanging="360"/>
+      </w:pPr>
+      <w:rPr>
+        <w:rFonts w:ascii="Symbol" w:hAnsi="Symbol" w:hint="default"/>
+      </w:rPr>
+    </w:lvl>
+    <w:lvl w:ilvl="7" w:tplc="08090003" w:tentative="1">
+      <w:start w:val="1"/>
+      <w:numFmt w:val="bullet"/>
+      <w:lvlText w:val="o"/>
+      <w:lvlJc w:val="left"/>
+      <w:pPr>
+        <w:ind w:left="5760" w:hanging="360"/>
+      </w:pPr>
+      <w:rPr>
+        <w:rFonts w:ascii="Courier New" w:hAnsi="Courier New" w:cs="Courier New" w:hint="default"/>
+      </w:rPr>
+    </w:lvl>
+    <w:lvl w:ilvl="8" w:tplc="08090005" w:tentative="1">
+      <w:start w:val="1"/>
+      <w:numFmt w:val="bullet"/>
+      <w:lvlText w:val=""/>
+      <w:lvlJc w:val="left"/>
+      <w:pPr>
+        <w:ind w:left="6480" w:hanging="360"/>
+      </w:pPr>
+      <w:rPr>
+        <w:rFonts w:ascii="Wingdings" w:hAnsi="Wingdings" w:hint="default"/>
+      </w:rPr>
+    </w:lvl>
+  </w:abstractNum>
   <w:num w:numId="1">
     <w:abstractNumId w:val="0"/>
+  </w:num>
+  <w:num w:numId="2">
+    <w:abstractNumId w:val="1"/>
   </w:num>
 </w:numbering>
 </file>
@@ -6647,7 +7548,6 @@
   <w:style w:type="character" w:default="1" w:styleId="DefaultParagraphFont">
     <w:name w:val="Default Paragraph Font"/>
     <w:uiPriority w:val="1"/>
-    <w:semiHidden/>
     <w:unhideWhenUsed/>
   </w:style>
   <w:style w:type="table" w:default="1" w:styleId="TableNormal">
@@ -7142,7 +8042,6 @@
   <w:style w:type="character" w:default="1" w:styleId="DefaultParagraphFont">
     <w:name w:val="Default Paragraph Font"/>
     <w:uiPriority w:val="1"/>
-    <w:semiHidden/>
     <w:unhideWhenUsed/>
   </w:style>
   <w:style w:type="table" w:default="1" w:styleId="TableNormal">
@@ -7406,36 +8305,7 @@
 </file>
 
 <file path=word/glossary/document.xml><?xml version="1.0" encoding="utf-8"?>
-<w:glossaryDocument xmlns:wpc="http://schemas.microsoft.com/office/word/2010/wordprocessingCanvas" xmlns:mc="http://schemas.openxmlformats.org/markup-compatibility/2006" xmlns:o="urn:schemas-microsoft-com:office:office" xmlns:r="http://schemas.openxmlformats.org/officeDocument/2006/relationships" xmlns:m="http://schemas.openxmlformats.org/officeDocument/2006/math" xmlns:v="urn:schemas-microsoft-com:vml" xmlns:wp14="http://schemas.microsoft.com/office/word/2010/wordprocessingDrawing" xmlns:wp="http://schemas.openxmlformats.org/drawingml/2006/wordprocessingDrawing" xmlns:w10="urn:schemas-microsoft-com:office:word" xmlns:w="http://schemas.openxmlformats.org/wordprocessingml/2006/main" xmlns:w14="http://schemas.microsoft.com/office/word/2010/wordml" xmlns:wpg="http://schemas.microsoft.com/office/word/2010/wordprocessingGroup" xmlns:wpi="http://schemas.microsoft.com/office/word/2010/wordprocessingInk" xmlns:wne="http://schemas.microsoft.com/office/word/2006/wordml" xmlns:wps="http://schemas.microsoft.com/office/word/2010/wordprocessingShape" mc:Ignorable="w14 wp14">
-  <w:docParts>
-    <w:docPart>
-      <w:docPartPr>
-        <w:name w:val="6D0E48A2BAA4463C888A9CCCD7BD4A4E"/>
-        <w:category>
-          <w:name w:val="General"/>
-          <w:gallery w:val="placeholder"/>
-        </w:category>
-        <w:types>
-          <w:type w:val="bbPlcHdr"/>
-        </w:types>
-        <w:behaviors>
-          <w:behavior w:val="content"/>
-        </w:behaviors>
-        <w:guid w:val="{4A29F362-F552-495B-9009-A5C29B0EE992}"/>
-      </w:docPartPr>
-      <w:docPartBody>
-        <w:p>
-          <w:r>
-            <w:rPr>
-              <w:rStyle w:val="PlaceholderText"/>
-            </w:rPr>
-            <w:t>[Title]</w:t>
-          </w:r>
-        </w:p>
-      </w:docPartBody>
-    </w:docPart>
-  </w:docParts>
-</w:glossaryDocument>
+<w:glossaryDocument xmlns:wpc="http://schemas.microsoft.com/office/word/2010/wordprocessingCanvas" xmlns:mc="http://schemas.openxmlformats.org/markup-compatibility/2006" xmlns:o="urn:schemas-microsoft-com:office:office" xmlns:r="http://schemas.openxmlformats.org/officeDocument/2006/relationships" xmlns:m="http://schemas.openxmlformats.org/officeDocument/2006/math" xmlns:v="urn:schemas-microsoft-com:vml" xmlns:wp14="http://schemas.microsoft.com/office/word/2010/wordprocessingDrawing" xmlns:wp="http://schemas.openxmlformats.org/drawingml/2006/wordprocessingDrawing" xmlns:w10="urn:schemas-microsoft-com:office:word" xmlns:w="http://schemas.openxmlformats.org/wordprocessingml/2006/main" xmlns:w14="http://schemas.microsoft.com/office/word/2010/wordml" xmlns:wpg="http://schemas.microsoft.com/office/word/2010/wordprocessingGroup" xmlns:wpi="http://schemas.microsoft.com/office/word/2010/wordprocessingInk" xmlns:wne="http://schemas.microsoft.com/office/word/2006/wordml" xmlns:wps="http://schemas.microsoft.com/office/word/2010/wordprocessingShape" mc:Ignorable="w14 wp14"/>
 </file>
 
 <file path=word/glossary/fontTable.xml><?xml version="1.0" encoding="utf-8"?>
@@ -7515,6 +8385,7 @@
     <w:rsidRoot w:val="00044E37"/>
     <w:rsid w:val="00044E37"/>
     <w:rsid w:val="00B1676B"/>
+    <w:rsid w:val="00B73126"/>
   </w:rsids>
   <m:mathPr>
     <m:mathFont m:val="Cambria Math"/>
@@ -8233,7 +9104,7 @@
 </file>
 
 <file path=customXml/itemProps1.xml><?xml version="1.0" encoding="utf-8"?>
-<ds:datastoreItem xmlns:ds="http://schemas.openxmlformats.org/officeDocument/2006/customXml" ds:itemID="{C7C7EBAC-D0FC-4A00-82DA-18F249C4E10E}">
+<ds:datastoreItem xmlns:ds="http://schemas.openxmlformats.org/officeDocument/2006/customXml" ds:itemID="{F75C4519-56D3-48DE-9506-76D9939EC365}">
   <ds:schemaRefs>
     <ds:schemaRef ds:uri="http://schemas.openxmlformats.org/officeDocument/2006/bibliography"/>
   </ds:schemaRefs>
